--- a/4. Informatica/Transformation.docx
+++ b/4. Informatica/Transformation.docx
@@ -1,6 +1,6 @@
 
 <file path=word/document.xml><?xml version="1.0" encoding="utf-8"?>
-<w:document xmlns:wpc="http://schemas.microsoft.com/office/word/2010/wordprocessingCanvas" xmlns:mc="http://schemas.openxmlformats.org/markup-compatibility/2006" xmlns:o="urn:schemas-microsoft-com:office:office" xmlns:r="http://schemas.openxmlformats.org/officeDocument/2006/relationships" xmlns:m="http://schemas.openxmlformats.org/officeDocument/2006/math" xmlns:v="urn:schemas-microsoft-com:vml" xmlns:wp14="http://schemas.microsoft.com/office/word/2010/wordprocessingDrawing" xmlns:wp="http://schemas.openxmlformats.org/drawingml/2006/wordprocessingDrawing" xmlns:w10="urn:schemas-microsoft-com:office:word" xmlns:w="http://schemas.openxmlformats.org/wordprocessingml/2006/main" xmlns:w14="http://schemas.microsoft.com/office/word/2010/wordml" xmlns:w15="http://schemas.microsoft.com/office/word/2012/wordml" xmlns:wpg="http://schemas.microsoft.com/office/word/2010/wordprocessingGroup" xmlns:wpi="http://schemas.microsoft.com/office/word/2010/wordprocessingInk" xmlns:wne="http://schemas.microsoft.com/office/word/2006/wordml" xmlns:wps="http://schemas.microsoft.com/office/word/2010/wordprocessingShape" mc:Ignorable="w14 w15 wp14">
+<w:document xmlns:wpc="http://schemas.microsoft.com/office/word/2010/wordprocessingCanvas" xmlns:cx="http://schemas.microsoft.com/office/drawing/2014/chartex" xmlns:cx1="http://schemas.microsoft.com/office/drawing/2015/9/8/chartex" xmlns:cx2="http://schemas.microsoft.com/office/drawing/2015/10/21/chartex" xmlns:cx3="http://schemas.microsoft.com/office/drawing/2016/5/9/chartex" xmlns:cx4="http://schemas.microsoft.com/office/drawing/2016/5/10/chartex" xmlns:cx5="http://schemas.microsoft.com/office/drawing/2016/5/11/chartex" xmlns:cx6="http://schemas.microsoft.com/office/drawing/2016/5/12/chartex" xmlns:cx7="http://schemas.microsoft.com/office/drawing/2016/5/13/chartex" xmlns:cx8="http://schemas.microsoft.com/office/drawing/2016/5/14/chartex" xmlns:mc="http://schemas.openxmlformats.org/markup-compatibility/2006" xmlns:aink="http://schemas.microsoft.com/office/drawing/2016/ink" xmlns:am3d="http://schemas.microsoft.com/office/drawing/2017/model3d" xmlns:o="urn:schemas-microsoft-com:office:office" xmlns:oel="http://schemas.microsoft.com/office/2019/extlst" xmlns:r="http://schemas.openxmlformats.org/officeDocument/2006/relationships" xmlns:m="http://schemas.openxmlformats.org/officeDocument/2006/math" xmlns:v="urn:schemas-microsoft-com:vml" xmlns:wp14="http://schemas.microsoft.com/office/word/2010/wordprocessingDrawing" xmlns:wp="http://schemas.openxmlformats.org/drawingml/2006/wordprocessingDrawing" xmlns:w10="urn:schemas-microsoft-com:office:word" xmlns:w="http://schemas.openxmlformats.org/wordprocessingml/2006/main" xmlns:w14="http://schemas.microsoft.com/office/word/2010/wordml" xmlns:w15="http://schemas.microsoft.com/office/word/2012/wordml" xmlns:w16cex="http://schemas.microsoft.com/office/word/2018/wordml/cex" xmlns:w16cid="http://schemas.microsoft.com/office/word/2016/wordml/cid" xmlns:w16="http://schemas.microsoft.com/office/word/2018/wordml" xmlns:w16sdtdh="http://schemas.microsoft.com/office/word/2020/wordml/sdtdatahash" xmlns:w16se="http://schemas.microsoft.com/office/word/2015/wordml/symex" xmlns:wpg="http://schemas.microsoft.com/office/word/2010/wordprocessingGroup" xmlns:wpi="http://schemas.microsoft.com/office/word/2010/wordprocessingInk" xmlns:wne="http://schemas.microsoft.com/office/word/2006/wordml" xmlns:wps="http://schemas.microsoft.com/office/word/2010/wordprocessingShape" mc:Ignorable="w14 w15 w16se w16cid w16 w16cex w16sdtdh wp14">
   <w:body>
     <w:p>
       <w:pPr>
@@ -73,29 +73,7 @@
           <w:szCs w:val="27"/>
           <w:lang w:eastAsia="en-IN"/>
         </w:rPr>
-        <w:t>In the following example we would be modifying source qualifier of our mapping “</w:t>
-      </w:r>
-      <w:proofErr w:type="spellStart"/>
-      <w:r>
-        <w:rPr>
-          <w:rFonts w:ascii="Arial" w:eastAsia="Times New Roman" w:hAnsi="Arial" w:cs="Arial"/>
-          <w:color w:val="222222"/>
-          <w:sz w:val="27"/>
-          <w:szCs w:val="27"/>
-          <w:lang w:eastAsia="en-IN"/>
-        </w:rPr>
-        <w:t>m_emp_emp_target</w:t>
-      </w:r>
-      <w:proofErr w:type="spellEnd"/>
-      <w:r>
-        <w:rPr>
-          <w:rFonts w:ascii="Arial" w:eastAsia="Times New Roman" w:hAnsi="Arial" w:cs="Arial"/>
-          <w:color w:val="222222"/>
-          <w:sz w:val="27"/>
-          <w:szCs w:val="27"/>
-          <w:lang w:eastAsia="en-IN"/>
-        </w:rPr>
-        <w:t>”, so instead of returning all the columns it will return only selected columns.</w:t>
+        <w:t>In the following example we would be modifying source qualifier of our mapping “m_emp_emp_target”, so instead of returning all the columns it will return only selected columns.</w:t>
       </w:r>
     </w:p>
     <w:p>
@@ -130,29 +108,7 @@
           <w:szCs w:val="27"/>
           <w:lang w:eastAsia="en-IN"/>
         </w:rPr>
-        <w:t> – Open mapping “</w:t>
-      </w:r>
-      <w:proofErr w:type="spellStart"/>
-      <w:r>
-        <w:rPr>
-          <w:rFonts w:ascii="Arial" w:eastAsia="Times New Roman" w:hAnsi="Arial" w:cs="Arial"/>
-          <w:color w:val="222222"/>
-          <w:sz w:val="27"/>
-          <w:szCs w:val="27"/>
-          <w:lang w:eastAsia="en-IN"/>
-        </w:rPr>
-        <w:t>m_emp_emp_target</w:t>
-      </w:r>
-      <w:proofErr w:type="spellEnd"/>
-      <w:r>
-        <w:rPr>
-          <w:rFonts w:ascii="Arial" w:eastAsia="Times New Roman" w:hAnsi="Arial" w:cs="Arial"/>
-          <w:color w:val="222222"/>
-          <w:sz w:val="27"/>
-          <w:szCs w:val="27"/>
-          <w:lang w:eastAsia="en-IN"/>
-        </w:rPr>
-        <w:t>” in mapping designer.</w:t>
+        <w:t> – Open mapping “m_emp_emp_target” in mapping designer.</w:t>
       </w:r>
     </w:p>
     <w:p>
@@ -178,7 +134,7 @@
           <w:lang w:eastAsia="en-IN"/>
         </w:rPr>
         <w:drawing>
-          <wp:inline distT="0" distB="0" distL="0" distR="0">
+          <wp:inline distT="0" distB="0" distL="0" distR="0" wp14:anchorId="2CC0F899" wp14:editId="2CC0F89A">
             <wp:extent cx="5072743" cy="2860694"/>
             <wp:effectExtent l="0" t="0" r="0" b="0"/>
             <wp:docPr id="20" name="Picture 20" descr="Source Qualifier Transformation in Informatica with EXAMPLE"/>
@@ -363,7 +319,7 @@
           <w:lang w:eastAsia="en-IN"/>
         </w:rPr>
         <w:drawing>
-          <wp:inline distT="0" distB="0" distL="0" distR="0">
+          <wp:inline distT="0" distB="0" distL="0" distR="0" wp14:anchorId="2CC0F89B" wp14:editId="2CC0F89C">
             <wp:extent cx="3227615" cy="2416905"/>
             <wp:effectExtent l="0" t="0" r="0" b="2540"/>
             <wp:docPr id="19" name="Picture 19" descr="Source Qualifier Transformation in Informatica with EXAMPLE"/>
@@ -587,7 +543,7 @@
           <w:lang w:eastAsia="en-IN"/>
         </w:rPr>
         <w:drawing>
-          <wp:inline distT="0" distB="0" distL="0" distR="0">
+          <wp:inline distT="0" distB="0" distL="0" distR="0" wp14:anchorId="2CC0F89D" wp14:editId="2CC0F89E">
             <wp:extent cx="3439886" cy="2575857"/>
             <wp:effectExtent l="0" t="0" r="8255" b="0"/>
             <wp:docPr id="6" name="Picture 6" descr="Source Qualifier Transformation in Informatica with EXAMPLE"/>
@@ -750,7 +706,7 @@
           <w:lang w:eastAsia="en-IN"/>
         </w:rPr>
         <w:drawing>
-          <wp:inline distT="0" distB="0" distL="0" distR="0">
+          <wp:inline distT="0" distB="0" distL="0" distR="0" wp14:anchorId="2CC0F89F" wp14:editId="2CC0F8A0">
             <wp:extent cx="4448366" cy="3331028"/>
             <wp:effectExtent l="0" t="0" r="0" b="3175"/>
             <wp:docPr id="5" name="Picture 5" descr="Source Qualifier Transformation in Informatica with EXAMPLE"/>
@@ -858,7 +814,7 @@
           <w:lang w:eastAsia="en-IN"/>
         </w:rPr>
         <w:drawing>
-          <wp:inline distT="0" distB="0" distL="0" distR="0">
+          <wp:inline distT="0" distB="0" distL="0" distR="0" wp14:anchorId="2CC0F8A1" wp14:editId="2CC0F8A2">
             <wp:extent cx="4011386" cy="3003809"/>
             <wp:effectExtent l="0" t="0" r="8255" b="6350"/>
             <wp:docPr id="4" name="Picture 4" descr="Source Qualifier Transformation in Informatica with EXAMPLE"/>
@@ -953,7 +909,7 @@
           <w:lang w:eastAsia="en-IN"/>
         </w:rPr>
         <w:drawing>
-          <wp:inline distT="0" distB="0" distL="0" distR="0">
+          <wp:inline distT="0" distB="0" distL="0" distR="0" wp14:anchorId="2CC0F8A3" wp14:editId="2CC0F8A4">
             <wp:extent cx="4367200" cy="3270250"/>
             <wp:effectExtent l="0" t="0" r="0" b="6350"/>
             <wp:docPr id="3" name="Picture 3" descr="Source Qualifier Transformation in Informatica with EXAMPLE"/>
@@ -1105,7 +1061,7 @@
         </w:rPr>
         <w:lastRenderedPageBreak/>
         <w:drawing>
-          <wp:inline distT="0" distB="0" distL="0" distR="0">
+          <wp:inline distT="0" distB="0" distL="0" distR="0" wp14:anchorId="2CC0F8A5" wp14:editId="2CC0F8A6">
             <wp:extent cx="4778998" cy="3026229"/>
             <wp:effectExtent l="0" t="0" r="3175" b="3175"/>
             <wp:docPr id="2" name="Picture 2" descr="Source Qualifier Transformation in Informatica with EXAMPLE"/>
@@ -1551,7 +1507,7 @@
         </w:rPr>
         <w:lastRenderedPageBreak/>
         <w:drawing>
-          <wp:inline distT="0" distB="0" distL="0" distR="0">
+          <wp:inline distT="0" distB="0" distL="0" distR="0" wp14:anchorId="2CC0F8A7" wp14:editId="2CC0F8A8">
             <wp:extent cx="3913415" cy="2931915"/>
             <wp:effectExtent l="0" t="0" r="0" b="1905"/>
             <wp:docPr id="1" name="Picture 1" descr="Source Qualifier Transformation in Informatica with EXAMPLE"/>
@@ -1648,29 +1604,7 @@
           <w:szCs w:val="27"/>
           <w:lang w:eastAsia="en-IN"/>
         </w:rPr>
-        <w:t xml:space="preserve">Aggregator transformation is an active transformation is used to </w:t>
-      </w:r>
-      <w:proofErr w:type="gramStart"/>
-      <w:r>
-        <w:rPr>
-          <w:rFonts w:ascii="Arial" w:eastAsia="Times New Roman" w:hAnsi="Arial" w:cs="Arial"/>
-          <w:color w:val="222222"/>
-          <w:sz w:val="27"/>
-          <w:szCs w:val="27"/>
-          <w:lang w:eastAsia="en-IN"/>
-        </w:rPr>
-        <w:t>performs</w:t>
-      </w:r>
-      <w:proofErr w:type="gramEnd"/>
-      <w:r>
-        <w:rPr>
-          <w:rFonts w:ascii="Arial" w:eastAsia="Times New Roman" w:hAnsi="Arial" w:cs="Arial"/>
-          <w:color w:val="222222"/>
-          <w:sz w:val="27"/>
-          <w:szCs w:val="27"/>
-          <w:lang w:eastAsia="en-IN"/>
-        </w:rPr>
-        <w:t xml:space="preserve"> aggregate calculations like sum, average, etc.</w:t>
+        <w:t>Aggregator transformation is an active transformation is used to performs aggregate calculations like sum, average, etc.</w:t>
       </w:r>
     </w:p>
     <w:p>
@@ -1742,7 +1676,7 @@
           <w:lang w:eastAsia="en-IN"/>
         </w:rPr>
         <w:drawing>
-          <wp:inline distT="0" distB="0" distL="0" distR="0">
+          <wp:inline distT="0" distB="0" distL="0" distR="0" wp14:anchorId="2CC0F8A9" wp14:editId="2CC0F8AA">
             <wp:extent cx="4169229" cy="3122005"/>
             <wp:effectExtent l="0" t="0" r="3175" b="2540"/>
             <wp:docPr id="40" name="Picture 40" descr="Aggregator Transformation in Informatica with Example"/>
@@ -2106,29 +2040,7 @@
           <w:szCs w:val="27"/>
           <w:lang w:eastAsia="en-IN"/>
         </w:rPr>
-        <w:t>Import the source table “</w:t>
-      </w:r>
-      <w:proofErr w:type="spellStart"/>
-      <w:r>
-        <w:rPr>
-          <w:rFonts w:ascii="Arial" w:eastAsia="Times New Roman" w:hAnsi="Arial" w:cs="Arial"/>
-          <w:color w:val="222222"/>
-          <w:sz w:val="27"/>
-          <w:szCs w:val="27"/>
-          <w:lang w:eastAsia="en-IN"/>
-        </w:rPr>
-        <w:t>emp</w:t>
-      </w:r>
-      <w:proofErr w:type="spellEnd"/>
-      <w:r>
-        <w:rPr>
-          <w:rFonts w:ascii="Arial" w:eastAsia="Times New Roman" w:hAnsi="Arial" w:cs="Arial"/>
-          <w:color w:val="222222"/>
-          <w:sz w:val="27"/>
-          <w:szCs w:val="27"/>
-          <w:lang w:eastAsia="en-IN"/>
-        </w:rPr>
-        <w:t>”.</w:t>
+        <w:t>Import the source table “emp”.</w:t>
       </w:r>
     </w:p>
     <w:p>
@@ -2156,7 +2068,7 @@
         <mc:AlternateContent>
           <mc:Choice Requires="wps">
             <w:drawing>
-              <wp:inline distT="0" distB="0" distL="0" distR="0">
+              <wp:inline distT="0" distB="0" distL="0" distR="0" wp14:anchorId="2CC0F8AB" wp14:editId="2CC0F8AC">
                 <wp:extent cx="13900150" cy="5600700"/>
                 <wp:effectExtent l="0" t="0" r="0" b="0"/>
                 <wp:docPr id="27" name="Rectangle 27" descr="Aggregator Transformation in Informatica with Example"/>
@@ -2370,29 +2282,7 @@
           <w:szCs w:val="27"/>
           <w:lang w:eastAsia="en-IN"/>
         </w:rPr>
-        <w:t xml:space="preserve"> &amp; </w:t>
-      </w:r>
-      <w:proofErr w:type="spellStart"/>
-      <w:r>
-        <w:rPr>
-          <w:rFonts w:ascii="Arial" w:eastAsia="Times New Roman" w:hAnsi="Arial" w:cs="Arial"/>
-          <w:color w:val="222222"/>
-          <w:sz w:val="27"/>
-          <w:szCs w:val="27"/>
-          <w:lang w:eastAsia="en-IN"/>
-        </w:rPr>
-        <w:t>comm</w:t>
-      </w:r>
-      <w:proofErr w:type="spellEnd"/>
-      <w:r>
-        <w:rPr>
-          <w:rFonts w:ascii="Arial" w:eastAsia="Times New Roman" w:hAnsi="Arial" w:cs="Arial"/>
-          <w:color w:val="222222"/>
-          <w:sz w:val="27"/>
-          <w:szCs w:val="27"/>
-          <w:lang w:eastAsia="en-IN"/>
-        </w:rPr>
-        <w:t xml:space="preserve"> so leaving only the columns </w:t>
+        <w:t xml:space="preserve"> &amp; comm so leaving only the columns </w:t>
       </w:r>
       <w:proofErr w:type="spellStart"/>
       <w:r>
@@ -2492,7 +2382,7 @@
         <mc:AlternateContent>
           <mc:Choice Requires="wps">
             <w:drawing>
-              <wp:inline distT="0" distB="0" distL="0" distR="0">
+              <wp:inline distT="0" distB="0" distL="0" distR="0" wp14:anchorId="2CC0F8AD" wp14:editId="2CC0F8AE">
                 <wp:extent cx="3527878" cy="1750222"/>
                 <wp:effectExtent l="0" t="0" r="0" b="2540"/>
                 <wp:docPr id="26" name="Rectangle 26" descr="Aggregator Transformation in Informatica with Example"/>
@@ -2615,7 +2505,7 @@
           <w:lang w:eastAsia="en-IN"/>
         </w:rPr>
         <w:drawing>
-          <wp:inline distT="0" distB="0" distL="0" distR="0">
+          <wp:inline distT="0" distB="0" distL="0" distR="0" wp14:anchorId="2CC0F8AF" wp14:editId="2CC0F8B0">
             <wp:extent cx="10280650" cy="3924300"/>
             <wp:effectExtent l="0" t="0" r="6350" b="0"/>
             <wp:docPr id="25" name="Picture 25" descr="Aggregator Transformation in Informatica with Example"/>
@@ -2863,7 +2753,7 @@
         </w:rPr>
         <w:lastRenderedPageBreak/>
         <w:drawing>
-          <wp:inline distT="0" distB="0" distL="0" distR="0">
+          <wp:inline distT="0" distB="0" distL="0" distR="0" wp14:anchorId="2CC0F8B1" wp14:editId="2CC0F8B2">
             <wp:extent cx="5384800" cy="4032250"/>
             <wp:effectExtent l="0" t="0" r="6350" b="6350"/>
             <wp:docPr id="24" name="Picture 24" descr="Aggregator Transformation in Informatica with Example"/>
@@ -3048,7 +2938,7 @@
           <w:lang w:eastAsia="en-IN"/>
         </w:rPr>
         <w:drawing>
-          <wp:inline distT="0" distB="0" distL="0" distR="0">
+          <wp:inline distT="0" distB="0" distL="0" distR="0" wp14:anchorId="2CC0F8B3" wp14:editId="2CC0F8B4">
             <wp:extent cx="5867400" cy="3670300"/>
             <wp:effectExtent l="0" t="0" r="0" b="6350"/>
             <wp:docPr id="23" name="Picture 23" descr="Aggregator Transformation in Informatica with Example"/>
@@ -3196,29 +3086,7 @@
           <w:szCs w:val="27"/>
           <w:lang w:eastAsia="en-IN"/>
         </w:rPr>
-        <w:t xml:space="preserve">, we are instructing </w:t>
-      </w:r>
-      <w:proofErr w:type="spellStart"/>
-      <w:r>
-        <w:rPr>
-          <w:rFonts w:ascii="Arial" w:eastAsia="Times New Roman" w:hAnsi="Arial" w:cs="Arial"/>
-          <w:color w:val="222222"/>
-          <w:sz w:val="27"/>
-          <w:szCs w:val="27"/>
-          <w:lang w:eastAsia="en-IN"/>
-        </w:rPr>
-        <w:t>Informatica</w:t>
-      </w:r>
-      <w:proofErr w:type="spellEnd"/>
-      <w:r>
-        <w:rPr>
-          <w:rFonts w:ascii="Arial" w:eastAsia="Times New Roman" w:hAnsi="Arial" w:cs="Arial"/>
-          <w:color w:val="222222"/>
-          <w:sz w:val="27"/>
-          <w:szCs w:val="27"/>
-          <w:lang w:eastAsia="en-IN"/>
-        </w:rPr>
-        <w:t xml:space="preserve"> to group salaries by </w:t>
+        <w:t xml:space="preserve">, we are instructing Informatica to group salaries by </w:t>
       </w:r>
       <w:proofErr w:type="spellStart"/>
       <w:r>
@@ -3266,7 +3134,7 @@
           <w:lang w:eastAsia="en-IN"/>
         </w:rPr>
         <w:drawing>
-          <wp:inline distT="0" distB="0" distL="0" distR="0">
+          <wp:inline distT="0" distB="0" distL="0" distR="0" wp14:anchorId="2CC0F8B5" wp14:editId="2CC0F8B6">
             <wp:extent cx="6210300" cy="4032250"/>
             <wp:effectExtent l="0" t="0" r="0" b="6350"/>
             <wp:docPr id="22" name="Picture 22" descr="Aggregator Transformation in Informatica with Example"/>
@@ -3417,7 +3285,7 @@
           <w:lang w:eastAsia="en-IN"/>
         </w:rPr>
         <w:drawing>
-          <wp:inline distT="0" distB="0" distL="0" distR="0">
+          <wp:inline distT="0" distB="0" distL="0" distR="0" wp14:anchorId="2CC0F8B7" wp14:editId="2CC0F8B8">
             <wp:extent cx="7998278" cy="3593873"/>
             <wp:effectExtent l="0" t="0" r="3175" b="6985"/>
             <wp:docPr id="21" name="Picture 21" descr="Aggregator Transformation in Informatica with Example"/>
@@ -3561,29 +3429,7 @@
           <w:szCs w:val="27"/>
           <w:lang w:eastAsia="en-IN"/>
         </w:rPr>
-        <w:t xml:space="preserve">The additional functionality provided </w:t>
-      </w:r>
-      <w:proofErr w:type="gramStart"/>
-      <w:r>
-        <w:rPr>
-          <w:rFonts w:ascii="Arial" w:eastAsia="Times New Roman" w:hAnsi="Arial" w:cs="Arial"/>
-          <w:color w:val="222222"/>
-          <w:sz w:val="27"/>
-          <w:szCs w:val="27"/>
-          <w:lang w:eastAsia="en-IN"/>
-        </w:rPr>
-        <w:t>beside</w:t>
-      </w:r>
-      <w:proofErr w:type="gramEnd"/>
-      <w:r>
-        <w:rPr>
-          <w:rFonts w:ascii="Arial" w:eastAsia="Times New Roman" w:hAnsi="Arial" w:cs="Arial"/>
-          <w:color w:val="222222"/>
-          <w:sz w:val="27"/>
-          <w:szCs w:val="27"/>
-          <w:lang w:eastAsia="en-IN"/>
-        </w:rPr>
-        <w:t xml:space="preserve"> filtering is that the discarded data (filtered out data) can also be collected in the mapping, as well as the multiple filter conditions can be applied to get multiple sets of data.</w:t>
+        <w:t>The additional functionality provided beside filtering is that the discarded data (filtered out data) can also be collected in the mapping, as well as the multiple filter conditions can be applied to get multiple sets of data.</w:t>
       </w:r>
     </w:p>
     <w:p>
@@ -3695,29 +3541,7 @@
           <w:szCs w:val="27"/>
           <w:lang w:eastAsia="en-IN"/>
         </w:rPr>
-        <w:t xml:space="preserve">=10 &amp; </w:t>
-      </w:r>
-      <w:proofErr w:type="spellStart"/>
-      <w:r>
-        <w:rPr>
-          <w:rFonts w:ascii="Arial" w:eastAsia="Times New Roman" w:hAnsi="Arial" w:cs="Arial"/>
-          <w:color w:val="222222"/>
-          <w:sz w:val="27"/>
-          <w:szCs w:val="27"/>
-          <w:lang w:eastAsia="en-IN"/>
-        </w:rPr>
-        <w:t>dept</w:t>
-      </w:r>
-      <w:proofErr w:type="spellEnd"/>
-      <w:r>
-        <w:rPr>
-          <w:rFonts w:ascii="Arial" w:eastAsia="Times New Roman" w:hAnsi="Arial" w:cs="Arial"/>
-          <w:color w:val="222222"/>
-          <w:sz w:val="27"/>
-          <w:szCs w:val="27"/>
-          <w:lang w:eastAsia="en-IN"/>
-        </w:rPr>
-        <w:t xml:space="preserve">=20 respectively, then those records which are not having </w:t>
+        <w:t xml:space="preserve">=10 &amp; dept=20 respectively, then those records which are not having </w:t>
       </w:r>
       <w:proofErr w:type="spellStart"/>
       <w:r>
@@ -3933,7 +3757,7 @@
         <mc:AlternateContent>
           <mc:Choice Requires="wps">
             <w:drawing>
-              <wp:inline distT="0" distB="0" distL="0" distR="0">
+              <wp:inline distT="0" distB="0" distL="0" distR="0" wp14:anchorId="2CC0F8B9" wp14:editId="2CC0F8BA">
                 <wp:extent cx="12693650" cy="4972050"/>
                 <wp:effectExtent l="0" t="0" r="0" b="0"/>
                 <wp:docPr id="48" name="Rectangle 48" descr="Router Transformation in Informatica with EXAMPLE"/>
@@ -4112,7 +3936,7 @@
           <w:lang w:eastAsia="en-IN"/>
         </w:rPr>
         <w:drawing>
-          <wp:inline distT="0" distB="0" distL="0" distR="0">
+          <wp:inline distT="0" distB="0" distL="0" distR="0" wp14:anchorId="2CC0F8BB" wp14:editId="2CC0F8BC">
             <wp:extent cx="8865007" cy="3413396"/>
             <wp:effectExtent l="0" t="0" r="0" b="0"/>
             <wp:docPr id="47" name="Picture 47" descr="Router Transformation in Informatica with EXAMPLE"/>
@@ -4339,7 +4163,7 @@
           <w:lang w:eastAsia="en-IN"/>
         </w:rPr>
         <w:drawing>
-          <wp:inline distT="0" distB="0" distL="0" distR="0">
+          <wp:inline distT="0" distB="0" distL="0" distR="0" wp14:anchorId="2CC0F8BD" wp14:editId="2CC0F8BE">
             <wp:extent cx="4111468" cy="2573564"/>
             <wp:effectExtent l="0" t="0" r="3810" b="0"/>
             <wp:docPr id="46" name="Picture 46" descr="Router Transformation in Informatica with EXAMPLE"/>
@@ -4446,7 +4270,7 @@
           <w:lang w:eastAsia="en-IN"/>
         </w:rPr>
         <w:drawing>
-          <wp:inline distT="0" distB="0" distL="0" distR="0">
+          <wp:inline distT="0" distB="0" distL="0" distR="0" wp14:anchorId="2CC0F8BF" wp14:editId="2CC0F8C0">
             <wp:extent cx="6241037" cy="1781445"/>
             <wp:effectExtent l="0" t="0" r="7620" b="9525"/>
             <wp:docPr id="45" name="Picture 45" descr="Router Transformation in Informatica with EXAMPLE"/>
@@ -4638,7 +4462,7 @@
         </w:rPr>
         <w:lastRenderedPageBreak/>
         <w:drawing>
-          <wp:inline distT="0" distB="0" distL="0" distR="0">
+          <wp:inline distT="0" distB="0" distL="0" distR="0" wp14:anchorId="2CC0F8C1" wp14:editId="2CC0F8C2">
             <wp:extent cx="3371850" cy="2188415"/>
             <wp:effectExtent l="0" t="0" r="0" b="2540"/>
             <wp:docPr id="44" name="Picture 44" descr="Router Transformation in Informatica with EXAMPLE"/>
@@ -4767,7 +4591,7 @@
           <w:lang w:eastAsia="en-IN"/>
         </w:rPr>
         <w:drawing>
-          <wp:inline distT="0" distB="0" distL="0" distR="0">
+          <wp:inline distT="0" distB="0" distL="0" distR="0" wp14:anchorId="2CC0F8C3" wp14:editId="2CC0F8C4">
             <wp:extent cx="3937907" cy="2458772"/>
             <wp:effectExtent l="0" t="0" r="5715" b="0"/>
             <wp:docPr id="43" name="Picture 43" descr="Router Transformation in Informatica with EXAMPLE"/>
@@ -4874,7 +4698,7 @@
           <w:lang w:eastAsia="en-IN"/>
         </w:rPr>
         <w:drawing>
-          <wp:inline distT="0" distB="0" distL="0" distR="0">
+          <wp:inline distT="0" distB="0" distL="0" distR="0" wp14:anchorId="2CC0F8C5" wp14:editId="2CC0F8C6">
             <wp:extent cx="4399642" cy="2927581"/>
             <wp:effectExtent l="0" t="0" r="1270" b="6350"/>
             <wp:docPr id="42" name="Picture 42" descr="Router Transformation in Informatica with EXAMPLE"/>
@@ -4982,7 +4806,7 @@
         </w:rPr>
         <w:lastRenderedPageBreak/>
         <w:drawing>
-          <wp:inline distT="0" distB="0" distL="0" distR="0">
+          <wp:inline distT="0" distB="0" distL="0" distR="0" wp14:anchorId="2CC0F8C7" wp14:editId="2CC0F8C8">
             <wp:extent cx="8382000" cy="4737100"/>
             <wp:effectExtent l="0" t="0" r="0" b="6350"/>
             <wp:docPr id="41" name="Picture 41" descr="Router Transformation in Informatica with EXAMPLE"/>
@@ -5102,29 +4926,7 @@
           <w:szCs w:val="27"/>
           <w:lang w:eastAsia="en-IN"/>
         </w:rPr>
-        <w:t xml:space="preserve">Joiner transformation is an active and connected transformation that provides you the option to create joins in </w:t>
-      </w:r>
-      <w:proofErr w:type="spellStart"/>
-      <w:r>
-        <w:rPr>
-          <w:rFonts w:ascii="Arial" w:eastAsia="Times New Roman" w:hAnsi="Arial" w:cs="Arial"/>
-          <w:color w:val="222222"/>
-          <w:sz w:val="27"/>
-          <w:szCs w:val="27"/>
-          <w:lang w:eastAsia="en-IN"/>
-        </w:rPr>
-        <w:t>Informatica</w:t>
-      </w:r>
-      <w:proofErr w:type="spellEnd"/>
-      <w:r>
-        <w:rPr>
-          <w:rFonts w:ascii="Arial" w:eastAsia="Times New Roman" w:hAnsi="Arial" w:cs="Arial"/>
-          <w:color w:val="222222"/>
-          <w:sz w:val="27"/>
-          <w:szCs w:val="27"/>
-          <w:lang w:eastAsia="en-IN"/>
-        </w:rPr>
-        <w:t>. The joins created using joiner transformation are similar to the joins in databases. The advantage of joiner transformation is that joins can be created for heterogeneous systems (different databases).</w:t>
+        <w:t>Joiner transformation is an active and connected transformation that provides you the option to create joins in Informatica. The joins created using joiner transformation are similar to the joins in databases. The advantage of joiner transformation is that joins can be created for heterogeneous systems (different databases).</w:t>
       </w:r>
     </w:p>
     <w:p>
@@ -5504,53 +5306,7 @@
           <w:szCs w:val="27"/>
           <w:lang w:eastAsia="en-IN"/>
         </w:rPr>
-        <w:t xml:space="preserve">In this example, we will join </w:t>
-      </w:r>
-      <w:proofErr w:type="spellStart"/>
-      <w:proofErr w:type="gramStart"/>
-      <w:r>
-        <w:rPr>
-          <w:rFonts w:ascii="Arial" w:eastAsia="Times New Roman" w:hAnsi="Arial" w:cs="Arial"/>
-          <w:color w:val="222222"/>
-          <w:sz w:val="27"/>
-          <w:szCs w:val="27"/>
-          <w:lang w:eastAsia="en-IN"/>
-        </w:rPr>
-        <w:t>emp</w:t>
-      </w:r>
-      <w:proofErr w:type="spellEnd"/>
-      <w:proofErr w:type="gramEnd"/>
-      <w:r>
-        <w:rPr>
-          <w:rFonts w:ascii="Arial" w:eastAsia="Times New Roman" w:hAnsi="Arial" w:cs="Arial"/>
-          <w:color w:val="222222"/>
-          <w:sz w:val="27"/>
-          <w:szCs w:val="27"/>
-          <w:lang w:eastAsia="en-IN"/>
-        </w:rPr>
-        <w:t xml:space="preserve"> and </w:t>
-      </w:r>
-      <w:proofErr w:type="spellStart"/>
-      <w:r>
-        <w:rPr>
-          <w:rFonts w:ascii="Arial" w:eastAsia="Times New Roman" w:hAnsi="Arial" w:cs="Arial"/>
-          <w:color w:val="222222"/>
-          <w:sz w:val="27"/>
-          <w:szCs w:val="27"/>
-          <w:lang w:eastAsia="en-IN"/>
-        </w:rPr>
-        <w:t>dept</w:t>
-      </w:r>
-      <w:proofErr w:type="spellEnd"/>
-      <w:r>
-        <w:rPr>
-          <w:rFonts w:ascii="Arial" w:eastAsia="Times New Roman" w:hAnsi="Arial" w:cs="Arial"/>
-          <w:color w:val="222222"/>
-          <w:sz w:val="27"/>
-          <w:szCs w:val="27"/>
-          <w:lang w:eastAsia="en-IN"/>
-        </w:rPr>
-        <w:t xml:space="preserve"> tables using joiner transformation</w:t>
+        <w:t>In this example, we will join emp and dept tables using joiner transformation</w:t>
       </w:r>
     </w:p>
     <w:p>
@@ -5585,29 +5341,7 @@
           <w:szCs w:val="27"/>
           <w:lang w:eastAsia="en-IN"/>
         </w:rPr>
-        <w:t xml:space="preserve"> – Create a new target table EMP_DEPTNAME in the database using the below script and import the table in </w:t>
-      </w:r>
-      <w:proofErr w:type="spellStart"/>
-      <w:r>
-        <w:rPr>
-          <w:rFonts w:ascii="Arial" w:eastAsia="Times New Roman" w:hAnsi="Arial" w:cs="Arial"/>
-          <w:color w:val="222222"/>
-          <w:sz w:val="27"/>
-          <w:szCs w:val="27"/>
-          <w:lang w:eastAsia="en-IN"/>
-        </w:rPr>
-        <w:t>Informatica</w:t>
-      </w:r>
-      <w:proofErr w:type="spellEnd"/>
-      <w:r>
-        <w:rPr>
-          <w:rFonts w:ascii="Arial" w:eastAsia="Times New Roman" w:hAnsi="Arial" w:cs="Arial"/>
-          <w:color w:val="222222"/>
-          <w:sz w:val="27"/>
-          <w:szCs w:val="27"/>
-          <w:lang w:eastAsia="en-IN"/>
-        </w:rPr>
-        <w:t xml:space="preserve"> targets.</w:t>
+        <w:t> – Create a new target table EMP_DEPTNAME in the database using the below script and import the table in Informatica targets.</w:t>
       </w:r>
     </w:p>
     <w:p>
@@ -5728,7 +5462,7 @@
           <w:lang w:eastAsia="en-IN"/>
         </w:rPr>
         <w:drawing>
-          <wp:inline distT="0" distB="0" distL="0" distR="0">
+          <wp:inline distT="0" distB="0" distL="0" distR="0" wp14:anchorId="2CC0F8C9" wp14:editId="2CC0F8CA">
             <wp:extent cx="6169297" cy="2657300"/>
             <wp:effectExtent l="0" t="0" r="3175" b="0"/>
             <wp:docPr id="55" name="Picture 55" descr="Joiner Transformation in Informatica with EXAMPLE"/>
@@ -5942,7 +5676,7 @@
         </w:rPr>
         <w:lastRenderedPageBreak/>
         <w:drawing>
-          <wp:inline distT="0" distB="0" distL="0" distR="0">
+          <wp:inline distT="0" distB="0" distL="0" distR="0" wp14:anchorId="2CC0F8CB" wp14:editId="2CC0F8CC">
             <wp:extent cx="3771900" cy="2012950"/>
             <wp:effectExtent l="0" t="0" r="0" b="6350"/>
             <wp:docPr id="54" name="Picture 54" descr="Joiner Transformation in Informatica with EXAMPLE"/>
@@ -6049,7 +5783,7 @@
           <w:lang w:eastAsia="en-IN"/>
         </w:rPr>
         <w:drawing>
-          <wp:inline distT="0" distB="0" distL="0" distR="0">
+          <wp:inline distT="0" distB="0" distL="0" distR="0" wp14:anchorId="2CC0F8CD" wp14:editId="2CC0F8CE">
             <wp:extent cx="5757203" cy="2551117"/>
             <wp:effectExtent l="0" t="0" r="0" b="1905"/>
             <wp:docPr id="53" name="Picture 53" descr="Joiner Transformation in Informatica with EXAMPLE"/>
@@ -6262,7 +5996,7 @@
           <w:lang w:eastAsia="en-IN"/>
         </w:rPr>
         <w:drawing>
-          <wp:inline distT="0" distB="0" distL="0" distR="0">
+          <wp:inline distT="0" distB="0" distL="0" distR="0" wp14:anchorId="2CC0F8CF" wp14:editId="2CC0F8D0">
             <wp:extent cx="4127902" cy="2679112"/>
             <wp:effectExtent l="0" t="0" r="6350" b="6985"/>
             <wp:docPr id="52" name="Picture 52" descr="Joiner Transformation in Informatica with EXAMPLE"/>
@@ -6454,7 +6188,7 @@
           <w:lang w:eastAsia="en-IN"/>
         </w:rPr>
         <w:drawing>
-          <wp:inline distT="0" distB="0" distL="0" distR="0">
+          <wp:inline distT="0" distB="0" distL="0" distR="0" wp14:anchorId="2CC0F8D1" wp14:editId="2CC0F8D2">
             <wp:extent cx="5099958" cy="3310001"/>
             <wp:effectExtent l="0" t="0" r="5715" b="5080"/>
             <wp:docPr id="51" name="Picture 51" descr="Joiner Transformation in Informatica with EXAMPLE"/>
@@ -6669,7 +6403,7 @@
         </w:rPr>
         <w:lastRenderedPageBreak/>
         <w:drawing>
-          <wp:inline distT="0" distB="0" distL="0" distR="0">
+          <wp:inline distT="0" distB="0" distL="0" distR="0" wp14:anchorId="2CC0F8D3" wp14:editId="2CC0F8D4">
             <wp:extent cx="4897664" cy="3515425"/>
             <wp:effectExtent l="0" t="0" r="0" b="8890"/>
             <wp:docPr id="50" name="Picture 50" descr="Joiner Transformation in Informatica with EXAMPLE"/>
@@ -6776,7 +6510,7 @@
           <w:lang w:eastAsia="en-IN"/>
         </w:rPr>
         <w:drawing>
-          <wp:inline distT="0" distB="0" distL="0" distR="0">
+          <wp:inline distT="0" distB="0" distL="0" distR="0" wp14:anchorId="2CC0F8D5" wp14:editId="2CC0F8D6">
             <wp:extent cx="5763218" cy="3826329"/>
             <wp:effectExtent l="0" t="0" r="0" b="3175"/>
             <wp:docPr id="49" name="Picture 49" descr="Joiner Transformation in Informatica with EXAMPLE"/>
@@ -6845,29 +6579,7 @@
           <w:szCs w:val="27"/>
           <w:lang w:eastAsia="en-IN"/>
         </w:rPr>
-        <w:t xml:space="preserve">Now save the mapping and execute it after creating session and workflow for it. The join will be created using </w:t>
-      </w:r>
-      <w:proofErr w:type="spellStart"/>
-      <w:r>
-        <w:rPr>
-          <w:rFonts w:ascii="Arial" w:eastAsia="Times New Roman" w:hAnsi="Arial" w:cs="Arial"/>
-          <w:color w:val="222222"/>
-          <w:sz w:val="27"/>
-          <w:szCs w:val="27"/>
-          <w:lang w:eastAsia="en-IN"/>
-        </w:rPr>
-        <w:t>Informatica</w:t>
-      </w:r>
-      <w:proofErr w:type="spellEnd"/>
-      <w:r>
-        <w:rPr>
-          <w:rFonts w:ascii="Arial" w:eastAsia="Times New Roman" w:hAnsi="Arial" w:cs="Arial"/>
-          <w:color w:val="222222"/>
-          <w:sz w:val="27"/>
-          <w:szCs w:val="27"/>
-          <w:lang w:eastAsia="en-IN"/>
-        </w:rPr>
-        <w:t xml:space="preserve"> joiner, and relevant details will be fetched from both the tables.</w:t>
+        <w:t>Now save the mapping and execute it after creating session and workflow for it. The join will be created using Informatica joiner, and relevant details will be fetched from both the tables.</w:t>
       </w:r>
     </w:p>
     <w:p>
@@ -7165,7 +6877,7 @@
         <mc:AlternateContent>
           <mc:Choice Requires="wps">
             <w:drawing>
-              <wp:inline distT="0" distB="0" distL="0" distR="0">
+              <wp:inline distT="0" distB="0" distL="0" distR="0" wp14:anchorId="2CC0F8D7" wp14:editId="2CC0F8D8">
                 <wp:extent cx="6972300" cy="5543550"/>
                 <wp:effectExtent l="0" t="0" r="0" b="0"/>
                 <wp:docPr id="74" name="Rectangle 74" descr="Rank Transformation in Informatica with EXAMPLE"/>
@@ -7393,7 +7105,7 @@
         <mc:AlternateContent>
           <mc:Choice Requires="wps">
             <w:drawing>
-              <wp:inline distT="0" distB="0" distL="0" distR="0">
+              <wp:inline distT="0" distB="0" distL="0" distR="0" wp14:anchorId="2CC0F8D9" wp14:editId="2CC0F8DA">
                 <wp:extent cx="3771900" cy="2012950"/>
                 <wp:effectExtent l="0" t="0" r="0" b="0"/>
                 <wp:docPr id="73" name="Rectangle 73" descr="Rank Transformation in Informatica with EXAMPLE"/>
@@ -7519,7 +7231,7 @@
         <mc:AlternateContent>
           <mc:Choice Requires="wps">
             <w:drawing>
-              <wp:inline distT="0" distB="0" distL="0" distR="0">
+              <wp:inline distT="0" distB="0" distL="0" distR="0" wp14:anchorId="2CC0F8DB" wp14:editId="2CC0F8DC">
                 <wp:extent cx="7404100" cy="4984750"/>
                 <wp:effectExtent l="0" t="0" r="0" b="0"/>
                 <wp:docPr id="72" name="Rectangle 72" descr="Rank Transformation in Informatica with EXAMPLE"/>
@@ -7644,7 +7356,7 @@
         <mc:AlternateContent>
           <mc:Choice Requires="wps">
             <w:drawing>
-              <wp:inline distT="0" distB="0" distL="0" distR="0">
+              <wp:inline distT="0" distB="0" distL="0" distR="0" wp14:anchorId="2CC0F8DD" wp14:editId="2CC0F8DE">
                 <wp:extent cx="9829800" cy="3530600"/>
                 <wp:effectExtent l="0" t="0" r="0" b="0"/>
                 <wp:docPr id="71" name="Rectangle 71" descr="Rank Transformation in Informatica with EXAMPLE"/>
@@ -7851,7 +7563,7 @@
         <mc:AlternateContent>
           <mc:Choice Requires="wps">
             <w:drawing>
-              <wp:inline distT="0" distB="0" distL="0" distR="0">
+              <wp:inline distT="0" distB="0" distL="0" distR="0" wp14:anchorId="2CC0F8DF" wp14:editId="2CC0F8E0">
                 <wp:extent cx="7537450" cy="5410200"/>
                 <wp:effectExtent l="0" t="0" r="0" b="0"/>
                 <wp:docPr id="70" name="Rectangle 70" descr="Rank Transformation in Informatica with EXAMPLE"/>
@@ -8083,7 +7795,7 @@
         </w:rPr>
         <w:lastRenderedPageBreak/>
         <w:drawing>
-          <wp:inline distT="0" distB="0" distL="0" distR="0">
+          <wp:inline distT="0" distB="0" distL="0" distR="0" wp14:anchorId="2CC0F8E1" wp14:editId="2CC0F8E2">
             <wp:extent cx="7537450" cy="5410200"/>
             <wp:effectExtent l="0" t="0" r="6350" b="0"/>
             <wp:docPr id="69" name="Picture 69" descr="Rank Transformation in Informatica with EXAMPLE"/>
@@ -8191,7 +7903,7 @@
         </w:rPr>
         <w:lastRenderedPageBreak/>
         <w:drawing>
-          <wp:inline distT="0" distB="0" distL="0" distR="0">
+          <wp:inline distT="0" distB="0" distL="0" distR="0" wp14:anchorId="2CC0F8E3" wp14:editId="2CC0F8E4">
             <wp:extent cx="11468100" cy="6000750"/>
             <wp:effectExtent l="0" t="0" r="0" b="0"/>
             <wp:docPr id="68" name="Picture 68" descr="Rank Transformation in Informatica with EXAMPLE"/>
@@ -8748,29 +8460,7 @@
           <w:szCs w:val="27"/>
           <w:lang w:eastAsia="en-IN"/>
         </w:rPr>
-        <w:t xml:space="preserve">– Import the table in </w:t>
-      </w:r>
-      <w:proofErr w:type="spellStart"/>
-      <w:r>
-        <w:rPr>
-          <w:rFonts w:ascii="Arial" w:eastAsia="Times New Roman" w:hAnsi="Arial" w:cs="Arial"/>
-          <w:color w:val="222222"/>
-          <w:sz w:val="27"/>
-          <w:szCs w:val="27"/>
-          <w:lang w:eastAsia="en-IN"/>
-        </w:rPr>
-        <w:t>Informatica</w:t>
-      </w:r>
-      <w:proofErr w:type="spellEnd"/>
-      <w:r>
-        <w:rPr>
-          <w:rFonts w:ascii="Arial" w:eastAsia="Times New Roman" w:hAnsi="Arial" w:cs="Arial"/>
-          <w:color w:val="222222"/>
-          <w:sz w:val="27"/>
-          <w:szCs w:val="27"/>
-          <w:lang w:eastAsia="en-IN"/>
-        </w:rPr>
-        <w:t xml:space="preserve"> as target table</w:t>
+        <w:t>– Import the table in Informatica as target table</w:t>
       </w:r>
     </w:p>
     <w:p>
@@ -8832,7 +8522,7 @@
         </w:rPr>
         <w:lastRenderedPageBreak/>
         <w:drawing>
-          <wp:inline distT="0" distB="0" distL="0" distR="0">
+          <wp:inline distT="0" distB="0" distL="0" distR="0" wp14:anchorId="2CC0F8E5" wp14:editId="2CC0F8E6">
             <wp:extent cx="10280650" cy="5276850"/>
             <wp:effectExtent l="0" t="0" r="6350" b="0"/>
             <wp:docPr id="93" name="Picture 93" descr="Sequence Transformation in Informatica with EXAMPLE"/>
@@ -9047,7 +8737,7 @@
         <mc:AlternateContent>
           <mc:Choice Requires="wps">
             <w:drawing>
-              <wp:inline distT="0" distB="0" distL="0" distR="0">
+              <wp:inline distT="0" distB="0" distL="0" distR="0" wp14:anchorId="2CC0F8E7" wp14:editId="2CC0F8E8">
                 <wp:extent cx="3619500" cy="1917700"/>
                 <wp:effectExtent l="0" t="0" r="0" b="0"/>
                 <wp:docPr id="92" name="Rectangle 92" descr="Sequence Transformation in Informatica with EXAMPLE"/>
@@ -9173,7 +8863,7 @@
         <mc:AlternateContent>
           <mc:Choice Requires="wps">
             <w:drawing>
-              <wp:inline distT="0" distB="0" distL="0" distR="0">
+              <wp:inline distT="0" distB="0" distL="0" distR="0" wp14:anchorId="2CC0F8E9" wp14:editId="2CC0F8EA">
                 <wp:extent cx="10020300" cy="4775200"/>
                 <wp:effectExtent l="0" t="0" r="0" b="0"/>
                 <wp:docPr id="91" name="Rectangle 91" descr="Sequence Transformation in Informatica with EXAMPLE"/>
@@ -9296,7 +8986,7 @@
           <w:lang w:eastAsia="en-IN"/>
         </w:rPr>
         <w:drawing>
-          <wp:inline distT="0" distB="0" distL="0" distR="0">
+          <wp:inline distT="0" distB="0" distL="0" distR="0" wp14:anchorId="2CC0F8EB" wp14:editId="2CC0F8EC">
             <wp:extent cx="9486900" cy="3975100"/>
             <wp:effectExtent l="0" t="0" r="0" b="6350"/>
             <wp:docPr id="90" name="Picture 90" descr="Sequence Transformation in Informatica with EXAMPLE"/>
@@ -9404,7 +9094,7 @@
           <w:lang w:eastAsia="en-IN"/>
         </w:rPr>
         <w:drawing>
-          <wp:inline distT="0" distB="0" distL="0" distR="0">
+          <wp:inline distT="0" distB="0" distL="0" distR="0" wp14:anchorId="2CC0F8ED" wp14:editId="2CC0F8EE">
             <wp:extent cx="9677400" cy="4578350"/>
             <wp:effectExtent l="0" t="0" r="0" b="0"/>
             <wp:docPr id="89" name="Picture 89" descr="Sequence Transformation in Informatica with EXAMPLE"/>
@@ -9596,7 +9286,7 @@
         </w:rPr>
         <w:lastRenderedPageBreak/>
         <w:drawing>
-          <wp:inline distT="0" distB="0" distL="0" distR="0">
+          <wp:inline distT="0" distB="0" distL="0" distR="0" wp14:anchorId="2CC0F8EF" wp14:editId="2CC0F8F0">
             <wp:extent cx="6858000" cy="4921250"/>
             <wp:effectExtent l="0" t="0" r="0" b="0"/>
             <wp:docPr id="88" name="Picture 88" descr="Sequence Transformation in Informatica with EXAMPLE"/>
@@ -10371,29 +10061,7 @@
           <w:szCs w:val="27"/>
           <w:lang w:eastAsia="en-IN"/>
         </w:rPr>
-        <w:t xml:space="preserve">In this example, we will commit data to the target when </w:t>
-      </w:r>
-      <w:proofErr w:type="spellStart"/>
-      <w:r>
-        <w:rPr>
-          <w:rFonts w:ascii="Arial" w:eastAsia="Times New Roman" w:hAnsi="Arial" w:cs="Arial"/>
-          <w:color w:val="222222"/>
-          <w:sz w:val="27"/>
-          <w:szCs w:val="27"/>
-          <w:lang w:eastAsia="en-IN"/>
-        </w:rPr>
-        <w:t>dept</w:t>
-      </w:r>
-      <w:proofErr w:type="spellEnd"/>
-      <w:r>
-        <w:rPr>
-          <w:rFonts w:ascii="Arial" w:eastAsia="Times New Roman" w:hAnsi="Arial" w:cs="Arial"/>
-          <w:color w:val="222222"/>
-          <w:sz w:val="27"/>
-          <w:szCs w:val="27"/>
-          <w:lang w:eastAsia="en-IN"/>
-        </w:rPr>
-        <w:t xml:space="preserve"> no =20 condition is found true</w:t>
+        <w:t>In this example, we will commit data to the target when dept no =20 condition is found true</w:t>
       </w:r>
     </w:p>
     <w:p>
@@ -10457,7 +10125,7 @@
         <mc:AlternateContent>
           <mc:Choice Requires="wps">
             <w:drawing>
-              <wp:inline distT="0" distB="0" distL="0" distR="0">
+              <wp:inline distT="0" distB="0" distL="0" distR="0" wp14:anchorId="2CC0F8F1" wp14:editId="2CC0F8F2">
                 <wp:extent cx="12668250" cy="6553200"/>
                 <wp:effectExtent l="0" t="0" r="0" b="0"/>
                 <wp:docPr id="127" name="Rectangle 127" descr="Transaction Control Transformation in Informatica with EXAMPLE"/>
@@ -10664,7 +10332,7 @@
         <mc:AlternateContent>
           <mc:Choice Requires="wps">
             <w:drawing>
-              <wp:inline distT="0" distB="0" distL="0" distR="0">
+              <wp:inline distT="0" distB="0" distL="0" distR="0" wp14:anchorId="2CC0F8F3" wp14:editId="2CC0F8F4">
                 <wp:extent cx="3771900" cy="2012950"/>
                 <wp:effectExtent l="0" t="0" r="0" b="0"/>
                 <wp:docPr id="126" name="Rectangle 126" descr="Transaction Control Transformation in Informatica with EXAMPLE"/>
@@ -10789,7 +10457,7 @@
         <mc:AlternateContent>
           <mc:Choice Requires="wps">
             <w:drawing>
-              <wp:inline distT="0" distB="0" distL="0" distR="0">
+              <wp:inline distT="0" distB="0" distL="0" distR="0" wp14:anchorId="2CC0F8F5" wp14:editId="2CC0F8F6">
                 <wp:extent cx="7442200" cy="4451350"/>
                 <wp:effectExtent l="0" t="0" r="0" b="0"/>
                 <wp:docPr id="125" name="Rectangle 125" descr="Transaction Control Transformation in Informatica with EXAMPLE"/>
@@ -10915,7 +10583,7 @@
         <mc:AlternateContent>
           <mc:Choice Requires="wps">
             <w:drawing>
-              <wp:inline distT="0" distB="0" distL="0" distR="0">
+              <wp:inline distT="0" distB="0" distL="0" distR="0" wp14:anchorId="2CC0F8F7" wp14:editId="2CC0F8F8">
                 <wp:extent cx="10693400" cy="4159250"/>
                 <wp:effectExtent l="0" t="0" r="0" b="0"/>
                 <wp:docPr id="124" name="Rectangle 124" descr="Transaction Control Transformation in Informatica with EXAMPLE"/>
@@ -11093,7 +10761,7 @@
         </w:rPr>
         <w:lastRenderedPageBreak/>
         <w:drawing>
-          <wp:inline distT="0" distB="0" distL="0" distR="0">
+          <wp:inline distT="0" distB="0" distL="0" distR="0" wp14:anchorId="2CC0F8F9" wp14:editId="2CC0F8FA">
             <wp:extent cx="7537450" cy="5410200"/>
             <wp:effectExtent l="0" t="0" r="6350" b="0"/>
             <wp:docPr id="123" name="Picture 123" descr="Transaction Control Transformation in Informatica with EXAMPLE"/>
@@ -11202,6 +10870,49 @@
         <w:t>“</w:t>
       </w:r>
       <w:proofErr w:type="spellStart"/>
+      <w:r>
+        <w:rPr>
+          <w:rFonts w:ascii="Arial" w:eastAsia="Times New Roman" w:hAnsi="Arial" w:cs="Arial"/>
+          <w:color w:val="222222"/>
+          <w:sz w:val="27"/>
+          <w:szCs w:val="27"/>
+          <w:lang w:eastAsia="en-IN"/>
+        </w:rPr>
+        <w:t>iif</w:t>
+      </w:r>
+      <w:proofErr w:type="spellEnd"/>
+      <w:r>
+        <w:rPr>
+          <w:rFonts w:ascii="Arial" w:eastAsia="Times New Roman" w:hAnsi="Arial" w:cs="Arial"/>
+          <w:color w:val="222222"/>
+          <w:sz w:val="27"/>
+          <w:szCs w:val="27"/>
+          <w:lang w:eastAsia="en-IN"/>
+        </w:rPr>
+        <w:t>(</w:t>
+      </w:r>
+      <w:proofErr w:type="spellStart"/>
+      <w:r>
+        <w:rPr>
+          <w:rFonts w:ascii="Arial" w:eastAsia="Times New Roman" w:hAnsi="Arial" w:cs="Arial"/>
+          <w:color w:val="222222"/>
+          <w:sz w:val="27"/>
+          <w:szCs w:val="27"/>
+          <w:lang w:eastAsia="en-IN"/>
+        </w:rPr>
+        <w:t>deptno</w:t>
+      </w:r>
+      <w:proofErr w:type="spellEnd"/>
+      <w:r>
+        <w:rPr>
+          <w:rFonts w:ascii="Arial" w:eastAsia="Times New Roman" w:hAnsi="Arial" w:cs="Arial"/>
+          <w:color w:val="222222"/>
+          <w:sz w:val="27"/>
+          <w:szCs w:val="27"/>
+          <w:lang w:eastAsia="en-IN"/>
+        </w:rPr>
+        <w:t>=</w:t>
+      </w:r>
       <w:proofErr w:type="gramStart"/>
       <w:r>
         <w:rPr>
@@ -11211,20 +10922,8 @@
           <w:szCs w:val="27"/>
           <w:lang w:eastAsia="en-IN"/>
         </w:rPr>
-        <w:t>iif</w:t>
-      </w:r>
-      <w:proofErr w:type="spellEnd"/>
-      <w:r>
-        <w:rPr>
-          <w:rFonts w:ascii="Arial" w:eastAsia="Times New Roman" w:hAnsi="Arial" w:cs="Arial"/>
-          <w:color w:val="222222"/>
-          <w:sz w:val="27"/>
-          <w:szCs w:val="27"/>
-          <w:lang w:eastAsia="en-IN"/>
-        </w:rPr>
-        <w:t>(</w:t>
-      </w:r>
-      <w:proofErr w:type="spellStart"/>
+        <w:t>20,tc</w:t>
+      </w:r>
       <w:proofErr w:type="gramEnd"/>
       <w:r>
         <w:rPr>
@@ -11234,18 +10933,7 @@
           <w:szCs w:val="27"/>
           <w:lang w:eastAsia="en-IN"/>
         </w:rPr>
-        <w:t>deptno</w:t>
-      </w:r>
-      <w:proofErr w:type="spellEnd"/>
-      <w:r>
-        <w:rPr>
-          <w:rFonts w:ascii="Arial" w:eastAsia="Times New Roman" w:hAnsi="Arial" w:cs="Arial"/>
-          <w:color w:val="222222"/>
-          <w:sz w:val="27"/>
-          <w:szCs w:val="27"/>
-          <w:lang w:eastAsia="en-IN"/>
-        </w:rPr>
-        <w:t>=20,tc_commit_before,tc_continue_transaction)” and select OK</w:t>
+        <w:t>_commit_before,tc_continue_transaction)” and select OK</w:t>
       </w:r>
     </w:p>
     <w:p>
@@ -11317,7 +11005,7 @@
         </w:rPr>
         <w:lastRenderedPageBreak/>
         <w:drawing>
-          <wp:inline distT="0" distB="0" distL="0" distR="0">
+          <wp:inline distT="0" distB="0" distL="0" distR="0" wp14:anchorId="2CC0F8FB" wp14:editId="2CC0F8FC">
             <wp:extent cx="9607550" cy="4076700"/>
             <wp:effectExtent l="0" t="0" r="0" b="0"/>
             <wp:docPr id="122" name="Picture 122" descr="Transaction Control Transformation in Informatica with EXAMPLE"/>
@@ -11425,7 +11113,7 @@
         </w:rPr>
         <w:lastRenderedPageBreak/>
         <w:drawing>
-          <wp:inline distT="0" distB="0" distL="0" distR="0">
+          <wp:inline distT="0" distB="0" distL="0" distR="0" wp14:anchorId="2CC0F8FD" wp14:editId="2CC0F8FE">
             <wp:extent cx="7537450" cy="5410200"/>
             <wp:effectExtent l="0" t="0" r="6350" b="0"/>
             <wp:docPr id="121" name="Picture 121" descr="Transaction Control Transformation in Informatica with EXAMPLE"/>
@@ -11568,51 +11256,7 @@
           <w:szCs w:val="27"/>
           <w:lang w:eastAsia="en-IN"/>
         </w:rPr>
-        <w:t>In previous topics, we used joiner transformation to join “</w:t>
-      </w:r>
-      <w:proofErr w:type="spellStart"/>
-      <w:r>
-        <w:rPr>
-          <w:rFonts w:ascii="Arial" w:eastAsia="Times New Roman" w:hAnsi="Arial" w:cs="Arial"/>
-          <w:color w:val="222222"/>
-          <w:sz w:val="27"/>
-          <w:szCs w:val="27"/>
-          <w:lang w:eastAsia="en-IN"/>
-        </w:rPr>
-        <w:t>emp</w:t>
-      </w:r>
-      <w:proofErr w:type="spellEnd"/>
-      <w:r>
-        <w:rPr>
-          <w:rFonts w:ascii="Arial" w:eastAsia="Times New Roman" w:hAnsi="Arial" w:cs="Arial"/>
-          <w:color w:val="222222"/>
-          <w:sz w:val="27"/>
-          <w:szCs w:val="27"/>
-          <w:lang w:eastAsia="en-IN"/>
-        </w:rPr>
-        <w:t>” and “</w:t>
-      </w:r>
-      <w:proofErr w:type="spellStart"/>
-      <w:r>
-        <w:rPr>
-          <w:rFonts w:ascii="Arial" w:eastAsia="Times New Roman" w:hAnsi="Arial" w:cs="Arial"/>
-          <w:color w:val="222222"/>
-          <w:sz w:val="27"/>
-          <w:szCs w:val="27"/>
-          <w:lang w:eastAsia="en-IN"/>
-        </w:rPr>
-        <w:t>dept</w:t>
-      </w:r>
-      <w:proofErr w:type="spellEnd"/>
-      <w:r>
-        <w:rPr>
-          <w:rFonts w:ascii="Arial" w:eastAsia="Times New Roman" w:hAnsi="Arial" w:cs="Arial"/>
-          <w:color w:val="222222"/>
-          <w:sz w:val="27"/>
-          <w:szCs w:val="27"/>
-          <w:lang w:eastAsia="en-IN"/>
-        </w:rPr>
-        <w:t>” table to bring department names. In this section, we will implement the same using lookup transformation.</w:t>
+        <w:t>In previous topics, we used joiner transformation to join “emp” and “dept” table to bring department names. In this section, we will implement the same using lookup transformation.</w:t>
       </w:r>
     </w:p>
     <w:p>
@@ -11686,20 +11330,8 @@
           <w:szCs w:val="27"/>
           <w:lang w:eastAsia="en-IN"/>
         </w:rPr>
-        <w:t xml:space="preserve">Following are the steps to create Lookup Transformation in </w:t>
-      </w:r>
-      <w:proofErr w:type="spellStart"/>
-      <w:r>
-        <w:rPr>
-          <w:rFonts w:ascii="Arial" w:eastAsia="Times New Roman" w:hAnsi="Arial" w:cs="Arial"/>
-          <w:color w:val="222222"/>
-          <w:sz w:val="27"/>
-          <w:szCs w:val="27"/>
-          <w:lang w:eastAsia="en-IN"/>
-        </w:rPr>
-        <w:t>Informatica</w:t>
-      </w:r>
-      <w:proofErr w:type="spellEnd"/>
+        <w:t>Following are the steps to create Lookup Transformation in Informatica</w:t>
+      </w:r>
     </w:p>
     <w:p>
       <w:pPr>
@@ -11760,7 +11392,7 @@
           <w:lang w:eastAsia="en-IN"/>
         </w:rPr>
         <w:drawing>
-          <wp:inline distT="0" distB="0" distL="0" distR="0">
+          <wp:inline distT="0" distB="0" distL="0" distR="0" wp14:anchorId="2CC0F8FF" wp14:editId="2CC0F900">
             <wp:extent cx="10280650" cy="4921250"/>
             <wp:effectExtent l="0" t="0" r="6350" b="0"/>
             <wp:docPr id="114" name="Picture 114" descr="Lookup Transformation in Informatica &amp; Re-usable Transformation Example"/>
@@ -11973,7 +11605,7 @@
           <w:lang w:eastAsia="en-IN"/>
         </w:rPr>
         <w:drawing>
-          <wp:inline distT="0" distB="0" distL="0" distR="0">
+          <wp:inline distT="0" distB="0" distL="0" distR="0" wp14:anchorId="2CC0F901" wp14:editId="2CC0F902">
             <wp:extent cx="3771900" cy="2012950"/>
             <wp:effectExtent l="0" t="0" r="0" b="6350"/>
             <wp:docPr id="113" name="Picture 113" descr="Lookup Transformation in Informatica &amp; Re-usable Transformation Example"/>
@@ -12178,7 +11810,7 @@
           <w:lang w:eastAsia="en-IN"/>
         </w:rPr>
         <w:drawing>
-          <wp:inline distT="0" distB="0" distL="0" distR="0">
+          <wp:inline distT="0" distB="0" distL="0" distR="0" wp14:anchorId="2CC0F903" wp14:editId="2CC0F904">
             <wp:extent cx="5365750" cy="3295650"/>
             <wp:effectExtent l="0" t="0" r="6350" b="0"/>
             <wp:docPr id="100" name="Picture 100" descr="Lookup Transformation in Informatica &amp; Re-usable Transformation Example"/>
@@ -12285,7 +11917,7 @@
           <w:lang w:eastAsia="en-IN"/>
         </w:rPr>
         <w:drawing>
-          <wp:inline distT="0" distB="0" distL="0" distR="0">
+          <wp:inline distT="0" distB="0" distL="0" distR="0" wp14:anchorId="2CC0F905" wp14:editId="2CC0F906">
             <wp:extent cx="7372350" cy="3962400"/>
             <wp:effectExtent l="0" t="0" r="0" b="0"/>
             <wp:docPr id="99" name="Picture 99" descr="Lookup Transformation in Informatica &amp; Re-usable Transformation Example"/>
@@ -12438,7 +12070,7 @@
           <w:lang w:eastAsia="en-IN"/>
         </w:rPr>
         <w:drawing>
-          <wp:inline distT="0" distB="0" distL="0" distR="0">
+          <wp:inline distT="0" distB="0" distL="0" distR="0" wp14:anchorId="2CC0F907" wp14:editId="2CC0F908">
             <wp:extent cx="10547350" cy="5334000"/>
             <wp:effectExtent l="0" t="0" r="6350" b="0"/>
             <wp:docPr id="98" name="Picture 98" descr="Lookup Transformation in Informatica &amp; Re-usable Transformation Example"/>
@@ -12630,7 +12262,7 @@
         </w:rPr>
         <w:lastRenderedPageBreak/>
         <w:drawing>
-          <wp:inline distT="0" distB="0" distL="0" distR="0">
+          <wp:inline distT="0" distB="0" distL="0" distR="0" wp14:anchorId="2CC0F909" wp14:editId="2CC0F90A">
             <wp:extent cx="7537450" cy="5410200"/>
             <wp:effectExtent l="0" t="0" r="6350" b="0"/>
             <wp:docPr id="97" name="Picture 97" descr="Lookup Transformation in Informatica &amp; Re-usable Transformation Example"/>
@@ -12738,7 +12370,7 @@
         </w:rPr>
         <w:lastRenderedPageBreak/>
         <w:drawing>
-          <wp:inline distT="0" distB="0" distL="0" distR="0">
+          <wp:inline distT="0" distB="0" distL="0" distR="0" wp14:anchorId="2CC0F90B" wp14:editId="2CC0F90C">
             <wp:extent cx="10979150" cy="5772150"/>
             <wp:effectExtent l="0" t="0" r="0" b="0"/>
             <wp:docPr id="96" name="Picture 96" descr="Lookup Transformation in Informatica &amp; Re-usable Transformation Example"/>
@@ -12830,51 +12462,7 @@
           <w:szCs w:val="27"/>
           <w:lang w:eastAsia="en-IN"/>
         </w:rPr>
-        <w:t xml:space="preserve">The lookup transformation is set to lookup on </w:t>
-      </w:r>
-      <w:proofErr w:type="spellStart"/>
-      <w:r>
-        <w:rPr>
-          <w:rFonts w:ascii="Arial" w:eastAsia="Times New Roman" w:hAnsi="Arial" w:cs="Arial"/>
-          <w:color w:val="222222"/>
-          <w:sz w:val="27"/>
-          <w:szCs w:val="27"/>
-          <w:lang w:eastAsia="en-IN"/>
-        </w:rPr>
-        <w:t>dept</w:t>
-      </w:r>
-      <w:proofErr w:type="spellEnd"/>
-      <w:r>
-        <w:rPr>
-          <w:rFonts w:ascii="Arial" w:eastAsia="Times New Roman" w:hAnsi="Arial" w:cs="Arial"/>
-          <w:color w:val="222222"/>
-          <w:sz w:val="27"/>
-          <w:szCs w:val="27"/>
-          <w:lang w:eastAsia="en-IN"/>
-        </w:rPr>
-        <w:t xml:space="preserve"> table. And the joining condition is set based on </w:t>
-      </w:r>
-      <w:proofErr w:type="spellStart"/>
-      <w:r>
-        <w:rPr>
-          <w:rFonts w:ascii="Arial" w:eastAsia="Times New Roman" w:hAnsi="Arial" w:cs="Arial"/>
-          <w:color w:val="222222"/>
-          <w:sz w:val="27"/>
-          <w:szCs w:val="27"/>
-          <w:lang w:eastAsia="en-IN"/>
-        </w:rPr>
-        <w:t>dept</w:t>
-      </w:r>
-      <w:proofErr w:type="spellEnd"/>
-      <w:r>
-        <w:rPr>
-          <w:rFonts w:ascii="Arial" w:eastAsia="Times New Roman" w:hAnsi="Arial" w:cs="Arial"/>
-          <w:color w:val="222222"/>
-          <w:sz w:val="27"/>
-          <w:szCs w:val="27"/>
-          <w:lang w:eastAsia="en-IN"/>
-        </w:rPr>
-        <w:t xml:space="preserve"> number.</w:t>
+        <w:t>The lookup transformation is set to lookup on dept table. And the joining condition is set based on dept number.</w:t>
       </w:r>
     </w:p>
     <w:p>
@@ -13084,7 +12672,7 @@
           <w:lang w:eastAsia="en-IN"/>
         </w:rPr>
         <w:drawing>
-          <wp:inline distT="0" distB="0" distL="0" distR="0">
+          <wp:inline distT="0" distB="0" distL="0" distR="0" wp14:anchorId="2CC0F90D" wp14:editId="2CC0F90E">
             <wp:extent cx="11430000" cy="6838950"/>
             <wp:effectExtent l="0" t="0" r="0" b="0"/>
             <wp:docPr id="95" name="Picture 95" descr="Lookup Transformation in Informatica &amp; Re-usable Transformation Example"/>
@@ -13300,7 +12888,7 @@
           <w:lang w:eastAsia="en-IN"/>
         </w:rPr>
         <w:drawing>
-          <wp:inline distT="0" distB="0" distL="0" distR="0">
+          <wp:inline distT="0" distB="0" distL="0" distR="0" wp14:anchorId="2CC0F90F" wp14:editId="2CC0F910">
             <wp:extent cx="5619399" cy="4074886"/>
             <wp:effectExtent l="0" t="0" r="635" b="1905"/>
             <wp:docPr id="94" name="Picture 94" descr="Lookup Transformation in Informatica &amp; Re-usable Transformation Example"/>
@@ -15073,20 +14661,8 @@
           <w:szCs w:val="27"/>
           <w:lang w:eastAsia="en-IN"/>
         </w:rPr>
-        <w:t xml:space="preserve">” using the script and import them in </w:t>
-      </w:r>
-      <w:proofErr w:type="spellStart"/>
-      <w:r>
-        <w:rPr>
-          <w:rFonts w:ascii="Arial" w:eastAsia="Times New Roman" w:hAnsi="Arial" w:cs="Arial"/>
-          <w:color w:val="222222"/>
-          <w:sz w:val="27"/>
-          <w:szCs w:val="27"/>
-          <w:lang w:eastAsia="en-IN"/>
-        </w:rPr>
-        <w:t>Informatica</w:t>
-      </w:r>
-      <w:proofErr w:type="spellEnd"/>
+        <w:t>” using the script and import them in Informatica</w:t>
+      </w:r>
     </w:p>
     <w:p>
       <w:pPr>
@@ -15224,7 +14800,7 @@
           <w:lang w:eastAsia="en-IN"/>
         </w:rPr>
         <w:drawing>
-          <wp:inline distT="0" distB="0" distL="0" distR="0">
+          <wp:inline distT="0" distB="0" distL="0" distR="0" wp14:anchorId="2CC0F911" wp14:editId="2CC0F912">
             <wp:extent cx="5398961" cy="3097230"/>
             <wp:effectExtent l="0" t="0" r="0" b="8255"/>
             <wp:docPr id="133" name="Picture 133" descr="Normalizer Transformation in Informatica with EXAMPLE"/>
@@ -15437,7 +15013,7 @@
           <w:lang w:eastAsia="en-IN"/>
         </w:rPr>
         <w:drawing>
-          <wp:inline distT="0" distB="0" distL="0" distR="0">
+          <wp:inline distT="0" distB="0" distL="0" distR="0" wp14:anchorId="2CC0F913" wp14:editId="2CC0F914">
             <wp:extent cx="3854450" cy="2076450"/>
             <wp:effectExtent l="0" t="0" r="0" b="0"/>
             <wp:docPr id="132" name="Picture 132" descr="Normalizer Transformation in Informatica with EXAMPLE"/>
@@ -15545,7 +15121,7 @@
         </w:rPr>
         <w:lastRenderedPageBreak/>
         <w:drawing>
-          <wp:inline distT="0" distB="0" distL="0" distR="0">
+          <wp:inline distT="0" distB="0" distL="0" distR="0" wp14:anchorId="2CC0F915" wp14:editId="2CC0F916">
             <wp:extent cx="4981938" cy="2350656"/>
             <wp:effectExtent l="0" t="0" r="0" b="0"/>
             <wp:docPr id="131" name="Picture 131" descr="Normalizer Transformation in Informatica with EXAMPLE"/>
@@ -15792,7 +15368,7 @@
           <w:lang w:eastAsia="en-IN"/>
         </w:rPr>
         <w:drawing>
-          <wp:inline distT="0" distB="0" distL="0" distR="0">
+          <wp:inline distT="0" distB="0" distL="0" distR="0" wp14:anchorId="2CC0F917" wp14:editId="2CC0F918">
             <wp:extent cx="4472033" cy="3209916"/>
             <wp:effectExtent l="0" t="0" r="5080" b="0"/>
             <wp:docPr id="130" name="Picture 130" descr="Normalizer Transformation in Informatica with EXAMPLE"/>
@@ -15888,7 +15464,7 @@
         </w:rPr>
         <w:lastRenderedPageBreak/>
         <w:drawing>
-          <wp:inline distT="0" distB="0" distL="0" distR="0">
+          <wp:inline distT="0" distB="0" distL="0" distR="0" wp14:anchorId="2CC0F919" wp14:editId="2CC0F91A">
             <wp:extent cx="3067050" cy="3403600"/>
             <wp:effectExtent l="0" t="0" r="0" b="6350"/>
             <wp:docPr id="129" name="Picture 129" descr="Normalizer Transformation in Informatica with EXAMPLE"/>
@@ -16141,7 +15717,6 @@
           <w:lang w:eastAsia="en-IN"/>
         </w:rPr>
       </w:pPr>
-      <w:bookmarkStart w:id="0" w:name="_GoBack"/>
       <w:r>
         <w:rPr>
           <w:rFonts w:ascii="Arial" w:eastAsia="Times New Roman" w:hAnsi="Arial" w:cs="Arial"/>
@@ -16152,7 +15727,7 @@
           <w:lang w:eastAsia="en-IN"/>
         </w:rPr>
         <w:drawing>
-          <wp:inline distT="0" distB="0" distL="0" distR="0">
+          <wp:inline distT="0" distB="0" distL="0" distR="0" wp14:anchorId="2CC0F91B" wp14:editId="2CC0F91C">
             <wp:extent cx="5931807" cy="2460664"/>
             <wp:effectExtent l="0" t="0" r="0" b="0"/>
             <wp:docPr id="128" name="Picture 128" descr="Normalizer Transformation in Informatica with EXAMPLE"/>
@@ -16200,7 +15775,6 @@
           </wp:inline>
         </w:drawing>
       </w:r>
-      <w:bookmarkEnd w:id="0"/>
     </w:p>
     <w:p>
       <w:pPr>
@@ -17345,8 +16919,8 @@
 </file>
 
 <file path=word/numbering.xml><?xml version="1.0" encoding="utf-8"?>
-<w:numbering xmlns:wpc="http://schemas.microsoft.com/office/word/2010/wordprocessingCanvas" xmlns:mc="http://schemas.openxmlformats.org/markup-compatibility/2006" xmlns:o="urn:schemas-microsoft-com:office:office" xmlns:r="http://schemas.openxmlformats.org/officeDocument/2006/relationships" xmlns:m="http://schemas.openxmlformats.org/officeDocument/2006/math" xmlns:v="urn:schemas-microsoft-com:vml" xmlns:wp14="http://schemas.microsoft.com/office/word/2010/wordprocessingDrawing" xmlns:wp="http://schemas.openxmlformats.org/drawingml/2006/wordprocessingDrawing" xmlns:w10="urn:schemas-microsoft-com:office:word" xmlns:w="http://schemas.openxmlformats.org/wordprocessingml/2006/main" xmlns:w14="http://schemas.microsoft.com/office/word/2010/wordml" xmlns:w15="http://schemas.microsoft.com/office/word/2012/wordml" xmlns:wpg="http://schemas.microsoft.com/office/word/2010/wordprocessingGroup" xmlns:wpi="http://schemas.microsoft.com/office/word/2010/wordprocessingInk" xmlns:wne="http://schemas.microsoft.com/office/word/2006/wordml" xmlns:wps="http://schemas.microsoft.com/office/word/2010/wordprocessingShape" mc:Ignorable="w14 w15 wp14">
-  <w:abstractNum w:abstractNumId="0">
+<w:numbering xmlns:wpc="http://schemas.microsoft.com/office/word/2010/wordprocessingCanvas" xmlns:cx="http://schemas.microsoft.com/office/drawing/2014/chartex" xmlns:cx1="http://schemas.microsoft.com/office/drawing/2015/9/8/chartex" xmlns:cx2="http://schemas.microsoft.com/office/drawing/2015/10/21/chartex" xmlns:cx3="http://schemas.microsoft.com/office/drawing/2016/5/9/chartex" xmlns:cx4="http://schemas.microsoft.com/office/drawing/2016/5/10/chartex" xmlns:cx5="http://schemas.microsoft.com/office/drawing/2016/5/11/chartex" xmlns:cx6="http://schemas.microsoft.com/office/drawing/2016/5/12/chartex" xmlns:cx7="http://schemas.microsoft.com/office/drawing/2016/5/13/chartex" xmlns:cx8="http://schemas.microsoft.com/office/drawing/2016/5/14/chartex" xmlns:mc="http://schemas.openxmlformats.org/markup-compatibility/2006" xmlns:aink="http://schemas.microsoft.com/office/drawing/2016/ink" xmlns:am3d="http://schemas.microsoft.com/office/drawing/2017/model3d" xmlns:o="urn:schemas-microsoft-com:office:office" xmlns:oel="http://schemas.microsoft.com/office/2019/extlst" xmlns:r="http://schemas.openxmlformats.org/officeDocument/2006/relationships" xmlns:m="http://schemas.openxmlformats.org/officeDocument/2006/math" xmlns:v="urn:schemas-microsoft-com:vml" xmlns:wp14="http://schemas.microsoft.com/office/word/2010/wordprocessingDrawing" xmlns:wp="http://schemas.openxmlformats.org/drawingml/2006/wordprocessingDrawing" xmlns:w10="urn:schemas-microsoft-com:office:word" xmlns:w="http://schemas.openxmlformats.org/wordprocessingml/2006/main" xmlns:w14="http://schemas.microsoft.com/office/word/2010/wordml" xmlns:w15="http://schemas.microsoft.com/office/word/2012/wordml" xmlns:w16cex="http://schemas.microsoft.com/office/word/2018/wordml/cex" xmlns:w16cid="http://schemas.microsoft.com/office/word/2016/wordml/cid" xmlns:w16="http://schemas.microsoft.com/office/word/2018/wordml" xmlns:w16sdtdh="http://schemas.microsoft.com/office/word/2020/wordml/sdtdatahash" xmlns:w16se="http://schemas.microsoft.com/office/word/2015/wordml/symex" xmlns:wpg="http://schemas.microsoft.com/office/word/2010/wordprocessingGroup" xmlns:wpi="http://schemas.microsoft.com/office/word/2010/wordprocessingInk" xmlns:wne="http://schemas.microsoft.com/office/word/2006/wordml" xmlns:wps="http://schemas.microsoft.com/office/word/2010/wordprocessingShape" mc:Ignorable="w14 w15 w16se w16cid w16 w16cex w16sdtdh wp14">
+  <w:abstractNum w:abstractNumId="0" w15:restartNumberingAfterBreak="0">
     <w:nsid w:val="004468E5"/>
     <w:multiLevelType w:val="multilevel"/>
     <w:tmpl w:val="DE1A4B02"/>
@@ -17459,7 +17033,7 @@
       </w:pPr>
     </w:lvl>
   </w:abstractNum>
-  <w:abstractNum w:abstractNumId="1">
+  <w:abstractNum w:abstractNumId="1" w15:restartNumberingAfterBreak="0">
     <w:nsid w:val="016B0A19"/>
     <w:multiLevelType w:val="multilevel"/>
     <w:tmpl w:val="18245F48"/>
@@ -17572,7 +17146,7 @@
       </w:pPr>
     </w:lvl>
   </w:abstractNum>
-  <w:abstractNum w:abstractNumId="2">
+  <w:abstractNum w:abstractNumId="2" w15:restartNumberingAfterBreak="0">
     <w:nsid w:val="06BD429E"/>
     <w:multiLevelType w:val="multilevel"/>
     <w:tmpl w:val="EDB28912"/>
@@ -17685,7 +17259,7 @@
       </w:pPr>
     </w:lvl>
   </w:abstractNum>
-  <w:abstractNum w:abstractNumId="3">
+  <w:abstractNum w:abstractNumId="3" w15:restartNumberingAfterBreak="0">
     <w:nsid w:val="091109B9"/>
     <w:multiLevelType w:val="multilevel"/>
     <w:tmpl w:val="7C0A28C8"/>
@@ -17798,7 +17372,7 @@
       </w:pPr>
     </w:lvl>
   </w:abstractNum>
-  <w:abstractNum w:abstractNumId="4">
+  <w:abstractNum w:abstractNumId="4" w15:restartNumberingAfterBreak="0">
     <w:nsid w:val="0AD075AC"/>
     <w:multiLevelType w:val="multilevel"/>
     <w:tmpl w:val="11C05004"/>
@@ -17911,7 +17485,7 @@
       </w:pPr>
     </w:lvl>
   </w:abstractNum>
-  <w:abstractNum w:abstractNumId="5">
+  <w:abstractNum w:abstractNumId="5" w15:restartNumberingAfterBreak="0">
     <w:nsid w:val="0FEC1239"/>
     <w:multiLevelType w:val="multilevel"/>
     <w:tmpl w:val="892CD6BA"/>
@@ -18024,7 +17598,7 @@
       </w:pPr>
     </w:lvl>
   </w:abstractNum>
-  <w:abstractNum w:abstractNumId="6">
+  <w:abstractNum w:abstractNumId="6" w15:restartNumberingAfterBreak="0">
     <w:nsid w:val="12847CEC"/>
     <w:multiLevelType w:val="multilevel"/>
     <w:tmpl w:val="869C8772"/>
@@ -18137,7 +17711,7 @@
       </w:pPr>
     </w:lvl>
   </w:abstractNum>
-  <w:abstractNum w:abstractNumId="7">
+  <w:abstractNum w:abstractNumId="7" w15:restartNumberingAfterBreak="0">
     <w:nsid w:val="137C2DB4"/>
     <w:multiLevelType w:val="multilevel"/>
     <w:tmpl w:val="2B605BD2"/>
@@ -18250,7 +17824,7 @@
       </w:pPr>
     </w:lvl>
   </w:abstractNum>
-  <w:abstractNum w:abstractNumId="8">
+  <w:abstractNum w:abstractNumId="8" w15:restartNumberingAfterBreak="0">
     <w:nsid w:val="19A8009C"/>
     <w:multiLevelType w:val="multilevel"/>
     <w:tmpl w:val="FE908F04"/>
@@ -18399,7 +17973,7 @@
       </w:rPr>
     </w:lvl>
   </w:abstractNum>
-  <w:abstractNum w:abstractNumId="9">
+  <w:abstractNum w:abstractNumId="9" w15:restartNumberingAfterBreak="0">
     <w:nsid w:val="1AE45696"/>
     <w:multiLevelType w:val="multilevel"/>
     <w:tmpl w:val="FE2695DC"/>
@@ -18512,7 +18086,7 @@
       </w:pPr>
     </w:lvl>
   </w:abstractNum>
-  <w:abstractNum w:abstractNumId="10">
+  <w:abstractNum w:abstractNumId="10" w15:restartNumberingAfterBreak="0">
     <w:nsid w:val="1EB13604"/>
     <w:multiLevelType w:val="multilevel"/>
     <w:tmpl w:val="FFECAFDC"/>
@@ -18625,7 +18199,7 @@
       </w:pPr>
     </w:lvl>
   </w:abstractNum>
-  <w:abstractNum w:abstractNumId="11">
+  <w:abstractNum w:abstractNumId="11" w15:restartNumberingAfterBreak="0">
     <w:nsid w:val="212251B7"/>
     <w:multiLevelType w:val="multilevel"/>
     <w:tmpl w:val="36D87B72"/>
@@ -18738,7 +18312,7 @@
       </w:pPr>
     </w:lvl>
   </w:abstractNum>
-  <w:abstractNum w:abstractNumId="12">
+  <w:abstractNum w:abstractNumId="12" w15:restartNumberingAfterBreak="0">
     <w:nsid w:val="27383F2A"/>
     <w:multiLevelType w:val="multilevel"/>
     <w:tmpl w:val="E8A8F2E0"/>
@@ -18851,7 +18425,7 @@
       </w:pPr>
     </w:lvl>
   </w:abstractNum>
-  <w:abstractNum w:abstractNumId="13">
+  <w:abstractNum w:abstractNumId="13" w15:restartNumberingAfterBreak="0">
     <w:nsid w:val="283F2ADC"/>
     <w:multiLevelType w:val="multilevel"/>
     <w:tmpl w:val="D1BA5552"/>
@@ -18964,7 +18538,7 @@
       </w:pPr>
     </w:lvl>
   </w:abstractNum>
-  <w:abstractNum w:abstractNumId="14">
+  <w:abstractNum w:abstractNumId="14" w15:restartNumberingAfterBreak="0">
     <w:nsid w:val="2B6C7D49"/>
     <w:multiLevelType w:val="multilevel"/>
     <w:tmpl w:val="7AEE5F20"/>
@@ -19077,7 +18651,7 @@
       </w:pPr>
     </w:lvl>
   </w:abstractNum>
-  <w:abstractNum w:abstractNumId="15">
+  <w:abstractNum w:abstractNumId="15" w15:restartNumberingAfterBreak="0">
     <w:nsid w:val="38696169"/>
     <w:multiLevelType w:val="multilevel"/>
     <w:tmpl w:val="815C4186"/>
@@ -19190,7 +18764,7 @@
       </w:pPr>
     </w:lvl>
   </w:abstractNum>
-  <w:abstractNum w:abstractNumId="16">
+  <w:abstractNum w:abstractNumId="16" w15:restartNumberingAfterBreak="0">
     <w:nsid w:val="3FCC3239"/>
     <w:multiLevelType w:val="multilevel"/>
     <w:tmpl w:val="F6129BEA"/>
@@ -19339,7 +18913,7 @@
       </w:rPr>
     </w:lvl>
   </w:abstractNum>
-  <w:abstractNum w:abstractNumId="17">
+  <w:abstractNum w:abstractNumId="17" w15:restartNumberingAfterBreak="0">
     <w:nsid w:val="41470789"/>
     <w:multiLevelType w:val="multilevel"/>
     <w:tmpl w:val="8230E3BE"/>
@@ -19452,7 +19026,7 @@
       </w:pPr>
     </w:lvl>
   </w:abstractNum>
-  <w:abstractNum w:abstractNumId="18">
+  <w:abstractNum w:abstractNumId="18" w15:restartNumberingAfterBreak="0">
     <w:nsid w:val="441771AA"/>
     <w:multiLevelType w:val="multilevel"/>
     <w:tmpl w:val="CDC44C5E"/>
@@ -19565,7 +19139,7 @@
       </w:pPr>
     </w:lvl>
   </w:abstractNum>
-  <w:abstractNum w:abstractNumId="19">
+  <w:abstractNum w:abstractNumId="19" w15:restartNumberingAfterBreak="0">
     <w:nsid w:val="457A12A4"/>
     <w:multiLevelType w:val="multilevel"/>
     <w:tmpl w:val="BD9ED21A"/>
@@ -19678,7 +19252,7 @@
       </w:pPr>
     </w:lvl>
   </w:abstractNum>
-  <w:abstractNum w:abstractNumId="20">
+  <w:abstractNum w:abstractNumId="20" w15:restartNumberingAfterBreak="0">
     <w:nsid w:val="4CF3489B"/>
     <w:multiLevelType w:val="multilevel"/>
     <w:tmpl w:val="71E0FE9E"/>
@@ -19791,7 +19365,7 @@
       </w:pPr>
     </w:lvl>
   </w:abstractNum>
-  <w:abstractNum w:abstractNumId="21">
+  <w:abstractNum w:abstractNumId="21" w15:restartNumberingAfterBreak="0">
     <w:nsid w:val="53E953E4"/>
     <w:multiLevelType w:val="multilevel"/>
     <w:tmpl w:val="34CA89E8"/>
@@ -19904,7 +19478,7 @@
       </w:pPr>
     </w:lvl>
   </w:abstractNum>
-  <w:abstractNum w:abstractNumId="22">
+  <w:abstractNum w:abstractNumId="22" w15:restartNumberingAfterBreak="0">
     <w:nsid w:val="543372F8"/>
     <w:multiLevelType w:val="multilevel"/>
     <w:tmpl w:val="B6962CAC"/>
@@ -20017,7 +19591,7 @@
       </w:pPr>
     </w:lvl>
   </w:abstractNum>
-  <w:abstractNum w:abstractNumId="23">
+  <w:abstractNum w:abstractNumId="23" w15:restartNumberingAfterBreak="0">
     <w:nsid w:val="585E5B31"/>
     <w:multiLevelType w:val="multilevel"/>
     <w:tmpl w:val="6A28E81C"/>
@@ -20166,7 +19740,7 @@
       </w:rPr>
     </w:lvl>
   </w:abstractNum>
-  <w:abstractNum w:abstractNumId="24">
+  <w:abstractNum w:abstractNumId="24" w15:restartNumberingAfterBreak="0">
     <w:nsid w:val="5B09424F"/>
     <w:multiLevelType w:val="multilevel"/>
     <w:tmpl w:val="2DF46BF6"/>
@@ -20279,7 +19853,7 @@
       </w:pPr>
     </w:lvl>
   </w:abstractNum>
-  <w:abstractNum w:abstractNumId="25">
+  <w:abstractNum w:abstractNumId="25" w15:restartNumberingAfterBreak="0">
     <w:nsid w:val="5BCE2A85"/>
     <w:multiLevelType w:val="multilevel"/>
     <w:tmpl w:val="E8C69914"/>
@@ -20392,7 +19966,7 @@
       </w:pPr>
     </w:lvl>
   </w:abstractNum>
-  <w:abstractNum w:abstractNumId="26">
+  <w:abstractNum w:abstractNumId="26" w15:restartNumberingAfterBreak="0">
     <w:nsid w:val="5DFB3CAA"/>
     <w:multiLevelType w:val="multilevel"/>
     <w:tmpl w:val="EE18AA0C"/>
@@ -20505,7 +20079,7 @@
       </w:pPr>
     </w:lvl>
   </w:abstractNum>
-  <w:abstractNum w:abstractNumId="27">
+  <w:abstractNum w:abstractNumId="27" w15:restartNumberingAfterBreak="0">
     <w:nsid w:val="624F3F35"/>
     <w:multiLevelType w:val="multilevel"/>
     <w:tmpl w:val="2132E73E"/>
@@ -20618,7 +20192,7 @@
       </w:pPr>
     </w:lvl>
   </w:abstractNum>
-  <w:abstractNum w:abstractNumId="28">
+  <w:abstractNum w:abstractNumId="28" w15:restartNumberingAfterBreak="0">
     <w:nsid w:val="639C1140"/>
     <w:multiLevelType w:val="multilevel"/>
     <w:tmpl w:val="F52EA0A6"/>
@@ -20731,7 +20305,7 @@
       </w:pPr>
     </w:lvl>
   </w:abstractNum>
-  <w:abstractNum w:abstractNumId="29">
+  <w:abstractNum w:abstractNumId="29" w15:restartNumberingAfterBreak="0">
     <w:nsid w:val="63B26A74"/>
     <w:multiLevelType w:val="multilevel"/>
     <w:tmpl w:val="503431CE"/>
@@ -20880,7 +20454,7 @@
       </w:rPr>
     </w:lvl>
   </w:abstractNum>
-  <w:abstractNum w:abstractNumId="30">
+  <w:abstractNum w:abstractNumId="30" w15:restartNumberingAfterBreak="0">
     <w:nsid w:val="6880566A"/>
     <w:multiLevelType w:val="multilevel"/>
     <w:tmpl w:val="B1F24138"/>
@@ -20993,7 +20567,7 @@
       </w:pPr>
     </w:lvl>
   </w:abstractNum>
-  <w:abstractNum w:abstractNumId="31">
+  <w:abstractNum w:abstractNumId="31" w15:restartNumberingAfterBreak="0">
     <w:nsid w:val="6A5338DF"/>
     <w:multiLevelType w:val="multilevel"/>
     <w:tmpl w:val="11043074"/>
@@ -21142,7 +20716,7 @@
       </w:rPr>
     </w:lvl>
   </w:abstractNum>
-  <w:abstractNum w:abstractNumId="32">
+  <w:abstractNum w:abstractNumId="32" w15:restartNumberingAfterBreak="0">
     <w:nsid w:val="6AD9439A"/>
     <w:multiLevelType w:val="multilevel"/>
     <w:tmpl w:val="554E1C92"/>
@@ -21255,7 +20829,7 @@
       </w:pPr>
     </w:lvl>
   </w:abstractNum>
-  <w:abstractNum w:abstractNumId="33">
+  <w:abstractNum w:abstractNumId="33" w15:restartNumberingAfterBreak="0">
     <w:nsid w:val="6CBF1FCB"/>
     <w:multiLevelType w:val="multilevel"/>
     <w:tmpl w:val="F1B8B672"/>
@@ -21368,7 +20942,7 @@
       </w:pPr>
     </w:lvl>
   </w:abstractNum>
-  <w:abstractNum w:abstractNumId="34">
+  <w:abstractNum w:abstractNumId="34" w15:restartNumberingAfterBreak="0">
     <w:nsid w:val="71F05DC8"/>
     <w:multiLevelType w:val="multilevel"/>
     <w:tmpl w:val="001217A4"/>
@@ -21481,7 +21055,7 @@
       </w:pPr>
     </w:lvl>
   </w:abstractNum>
-  <w:abstractNum w:abstractNumId="35">
+  <w:abstractNum w:abstractNumId="35" w15:restartNumberingAfterBreak="0">
     <w:nsid w:val="740F473C"/>
     <w:multiLevelType w:val="multilevel"/>
     <w:tmpl w:val="1B0877C0"/>
@@ -21594,7 +21168,7 @@
       </w:pPr>
     </w:lvl>
   </w:abstractNum>
-  <w:abstractNum w:abstractNumId="36">
+  <w:abstractNum w:abstractNumId="36" w15:restartNumberingAfterBreak="0">
     <w:nsid w:val="798F3EAF"/>
     <w:multiLevelType w:val="multilevel"/>
     <w:tmpl w:val="E8521AF0"/>
@@ -21707,7 +21281,7 @@
       </w:pPr>
     </w:lvl>
   </w:abstractNum>
-  <w:abstractNum w:abstractNumId="37">
+  <w:abstractNum w:abstractNumId="37" w15:restartNumberingAfterBreak="0">
     <w:nsid w:val="7B8B51A0"/>
     <w:multiLevelType w:val="multilevel"/>
     <w:tmpl w:val="7AE895C6"/>
@@ -21820,7 +21394,7 @@
       </w:pPr>
     </w:lvl>
   </w:abstractNum>
-  <w:abstractNum w:abstractNumId="38">
+  <w:abstractNum w:abstractNumId="38" w15:restartNumberingAfterBreak="0">
     <w:nsid w:val="7C0A6186"/>
     <w:multiLevelType w:val="multilevel"/>
     <w:tmpl w:val="321CB4E8"/>
@@ -21933,7 +21507,7 @@
       </w:pPr>
     </w:lvl>
   </w:abstractNum>
-  <w:abstractNum w:abstractNumId="39">
+  <w:abstractNum w:abstractNumId="39" w15:restartNumberingAfterBreak="0">
     <w:nsid w:val="7F652BEF"/>
     <w:multiLevelType w:val="multilevel"/>
     <w:tmpl w:val="6792A5B0"/>
@@ -22046,131 +21620,131 @@
       </w:pPr>
     </w:lvl>
   </w:abstractNum>
-  <w:num w:numId="1">
+  <w:num w:numId="1" w16cid:durableId="969286487">
     <w:abstractNumId w:val="15"/>
   </w:num>
-  <w:num w:numId="2">
+  <w:num w:numId="2" w16cid:durableId="209197619">
     <w:abstractNumId w:val="38"/>
   </w:num>
-  <w:num w:numId="3">
+  <w:num w:numId="3" w16cid:durableId="494541665">
     <w:abstractNumId w:val="22"/>
   </w:num>
-  <w:num w:numId="4">
+  <w:num w:numId="4" w16cid:durableId="1001590049">
     <w:abstractNumId w:val="9"/>
   </w:num>
-  <w:num w:numId="5">
+  <w:num w:numId="5" w16cid:durableId="66419539">
     <w:abstractNumId w:val="21"/>
   </w:num>
-  <w:num w:numId="6">
+  <w:num w:numId="6" w16cid:durableId="940796661">
     <w:abstractNumId w:val="3"/>
   </w:num>
-  <w:num w:numId="7">
+  <w:num w:numId="7" w16cid:durableId="444542529">
     <w:abstractNumId w:val="33"/>
   </w:num>
-  <w:num w:numId="8">
+  <w:num w:numId="8" w16cid:durableId="1138914715">
     <w:abstractNumId w:val="35"/>
   </w:num>
-  <w:num w:numId="9">
+  <w:num w:numId="9" w16cid:durableId="1668050957">
     <w:abstractNumId w:val="17"/>
   </w:num>
-  <w:num w:numId="10">
+  <w:num w:numId="10" w16cid:durableId="2057120436">
     <w:abstractNumId w:val="23"/>
   </w:num>
-  <w:num w:numId="11">
+  <w:num w:numId="11" w16cid:durableId="517547559">
     <w:abstractNumId w:val="7"/>
   </w:num>
-  <w:num w:numId="12">
+  <w:num w:numId="12" w16cid:durableId="913121103">
     <w:abstractNumId w:val="34"/>
   </w:num>
-  <w:num w:numId="13">
+  <w:num w:numId="13" w16cid:durableId="372778454">
     <w:abstractNumId w:val="14"/>
   </w:num>
-  <w:num w:numId="14">
+  <w:num w:numId="14" w16cid:durableId="112529211">
     <w:abstractNumId w:val="8"/>
   </w:num>
-  <w:num w:numId="15">
+  <w:num w:numId="15" w16cid:durableId="388722474">
     <w:abstractNumId w:val="36"/>
   </w:num>
-  <w:num w:numId="16">
+  <w:num w:numId="16" w16cid:durableId="861826512">
     <w:abstractNumId w:val="18"/>
   </w:num>
-  <w:num w:numId="17">
+  <w:num w:numId="17" w16cid:durableId="1834253708">
     <w:abstractNumId w:val="0"/>
   </w:num>
-  <w:num w:numId="18">
+  <w:num w:numId="18" w16cid:durableId="504177094">
     <w:abstractNumId w:val="4"/>
   </w:num>
-  <w:num w:numId="19">
+  <w:num w:numId="19" w16cid:durableId="143814415">
     <w:abstractNumId w:val="5"/>
   </w:num>
-  <w:num w:numId="20">
+  <w:num w:numId="20" w16cid:durableId="972441337">
     <w:abstractNumId w:val="13"/>
   </w:num>
-  <w:num w:numId="21">
+  <w:num w:numId="21" w16cid:durableId="323238186">
     <w:abstractNumId w:val="24"/>
   </w:num>
-  <w:num w:numId="22">
+  <w:num w:numId="22" w16cid:durableId="1109009113">
     <w:abstractNumId w:val="6"/>
   </w:num>
-  <w:num w:numId="23">
+  <w:num w:numId="23" w16cid:durableId="4482899">
     <w:abstractNumId w:val="19"/>
   </w:num>
-  <w:num w:numId="24">
+  <w:num w:numId="24" w16cid:durableId="1990162721">
     <w:abstractNumId w:val="16"/>
   </w:num>
-  <w:num w:numId="25">
+  <w:num w:numId="25" w16cid:durableId="1411193975">
     <w:abstractNumId w:val="29"/>
   </w:num>
-  <w:num w:numId="26">
+  <w:num w:numId="26" w16cid:durableId="223227571">
     <w:abstractNumId w:val="37"/>
   </w:num>
-  <w:num w:numId="27">
+  <w:num w:numId="27" w16cid:durableId="1105005819">
     <w:abstractNumId w:val="12"/>
   </w:num>
-  <w:num w:numId="28">
+  <w:num w:numId="28" w16cid:durableId="1008213332">
     <w:abstractNumId w:val="31"/>
   </w:num>
-  <w:num w:numId="29">
+  <w:num w:numId="29" w16cid:durableId="1929539964">
     <w:abstractNumId w:val="28"/>
   </w:num>
-  <w:num w:numId="30">
+  <w:num w:numId="30" w16cid:durableId="138620418">
     <w:abstractNumId w:val="2"/>
   </w:num>
-  <w:num w:numId="31">
+  <w:num w:numId="31" w16cid:durableId="36396738">
     <w:abstractNumId w:val="39"/>
   </w:num>
-  <w:num w:numId="32">
+  <w:num w:numId="32" w16cid:durableId="1510753852">
     <w:abstractNumId w:val="30"/>
   </w:num>
-  <w:num w:numId="33">
+  <w:num w:numId="33" w16cid:durableId="1971009533">
     <w:abstractNumId w:val="10"/>
   </w:num>
-  <w:num w:numId="34">
+  <w:num w:numId="34" w16cid:durableId="570119150">
     <w:abstractNumId w:val="1"/>
   </w:num>
-  <w:num w:numId="35">
+  <w:num w:numId="35" w16cid:durableId="727797841">
     <w:abstractNumId w:val="32"/>
   </w:num>
-  <w:num w:numId="36">
+  <w:num w:numId="36" w16cid:durableId="973945194">
     <w:abstractNumId w:val="20"/>
   </w:num>
-  <w:num w:numId="37">
+  <w:num w:numId="37" w16cid:durableId="156387388">
     <w:abstractNumId w:val="26"/>
   </w:num>
-  <w:num w:numId="38">
+  <w:num w:numId="38" w16cid:durableId="1947620296">
     <w:abstractNumId w:val="27"/>
   </w:num>
-  <w:num w:numId="39">
+  <w:num w:numId="39" w16cid:durableId="1693414447">
     <w:abstractNumId w:val="25"/>
   </w:num>
-  <w:num w:numId="40">
+  <w:num w:numId="40" w16cid:durableId="1814374188">
     <w:abstractNumId w:val="11"/>
   </w:num>
 </w:numbering>
 </file>
 
 <file path=word/styles.xml><?xml version="1.0" encoding="utf-8"?>
-<w:styles xmlns:mc="http://schemas.openxmlformats.org/markup-compatibility/2006" xmlns:r="http://schemas.openxmlformats.org/officeDocument/2006/relationships" xmlns:w="http://schemas.openxmlformats.org/wordprocessingml/2006/main" xmlns:w14="http://schemas.microsoft.com/office/word/2010/wordml" xmlns:w15="http://schemas.microsoft.com/office/word/2012/wordml" mc:Ignorable="w14 w15">
+<w:styles xmlns:mc="http://schemas.openxmlformats.org/markup-compatibility/2006" xmlns:r="http://schemas.openxmlformats.org/officeDocument/2006/relationships" xmlns:w="http://schemas.openxmlformats.org/wordprocessingml/2006/main" xmlns:w14="http://schemas.microsoft.com/office/word/2010/wordml" xmlns:w15="http://schemas.microsoft.com/office/word/2012/wordml" xmlns:w16cex="http://schemas.microsoft.com/office/word/2018/wordml/cex" xmlns:w16cid="http://schemas.microsoft.com/office/word/2016/wordml/cid" xmlns:w16="http://schemas.microsoft.com/office/word/2018/wordml" xmlns:w16sdtdh="http://schemas.microsoft.com/office/word/2020/wordml/sdtdatahash" xmlns:w16se="http://schemas.microsoft.com/office/word/2015/wordml/symex" mc:Ignorable="w14 w15 w16se w16cid w16 w16cex w16sdtdh">
   <w:docDefaults>
     <w:rPrDefault>
       <w:rPr>
@@ -22186,7 +21760,7 @@
       </w:pPr>
     </w:pPrDefault>
   </w:docDefaults>
-  <w:latentStyles w:defLockedState="0" w:defUIPriority="99" w:defSemiHidden="0" w:defUnhideWhenUsed="0" w:defQFormat="0" w:count="371">
+  <w:latentStyles w:defLockedState="0" w:defUIPriority="99" w:defSemiHidden="0" w:defUnhideWhenUsed="0" w:defQFormat="0" w:count="376">
     <w:lsdException w:name="Normal" w:uiPriority="0" w:qFormat="1"/>
     <w:lsdException w:name="heading 1" w:uiPriority="9" w:qFormat="1"/>
     <w:lsdException w:name="heading 2" w:semiHidden="1" w:uiPriority="9" w:unhideWhenUsed="1" w:qFormat="1"/>
@@ -22292,7 +21866,6 @@
     <w:lsdException w:name="HTML Sample" w:semiHidden="1" w:unhideWhenUsed="1"/>
     <w:lsdException w:name="HTML Typewriter" w:semiHidden="1" w:unhideWhenUsed="1"/>
     <w:lsdException w:name="HTML Variable" w:semiHidden="1" w:unhideWhenUsed="1"/>
-    <w:lsdException w:name="Normal Table" w:semiHidden="1" w:unhideWhenUsed="1"/>
     <w:lsdException w:name="annotation subject" w:semiHidden="1" w:unhideWhenUsed="1"/>
     <w:lsdException w:name="No List" w:semiHidden="1" w:unhideWhenUsed="1"/>
     <w:lsdException w:name="Outline List 1" w:semiHidden="1" w:unhideWhenUsed="1"/>
@@ -22335,11 +21908,8 @@
     <w:lsdException w:name="Table Contemporary" w:semiHidden="1" w:unhideWhenUsed="1"/>
     <w:lsdException w:name="Table Elegant" w:semiHidden="1" w:unhideWhenUsed="1"/>
     <w:lsdException w:name="Table Professional" w:semiHidden="1" w:unhideWhenUsed="1"/>
-    <w:lsdException w:name="Table Subtle 1" w:semiHidden="1" w:unhideWhenUsed="1"/>
     <w:lsdException w:name="Table Subtle 2" w:semiHidden="1" w:unhideWhenUsed="1"/>
     <w:lsdException w:name="Table Web 1" w:semiHidden="1" w:unhideWhenUsed="1"/>
-    <w:lsdException w:name="Table Web 2" w:semiHidden="1" w:unhideWhenUsed="1"/>
-    <w:lsdException w:name="Table Web 3" w:semiHidden="1" w:unhideWhenUsed="1"/>
     <w:lsdException w:name="Balloon Text" w:semiHidden="1" w:unhideWhenUsed="1"/>
     <w:lsdException w:name="Table Grid" w:uiPriority="39"/>
     <w:lsdException w:name="Table Theme" w:semiHidden="1" w:unhideWhenUsed="1"/>
@@ -22558,6 +22128,11 @@
     <w:lsdException w:name="List Table 5 Dark Accent 6" w:uiPriority="50"/>
     <w:lsdException w:name="List Table 6 Colorful Accent 6" w:uiPriority="51"/>
     <w:lsdException w:name="List Table 7 Colorful Accent 6" w:uiPriority="52"/>
+    <w:lsdException w:name="Mention" w:semiHidden="1" w:unhideWhenUsed="1"/>
+    <w:lsdException w:name="Smart Hyperlink" w:semiHidden="1" w:unhideWhenUsed="1"/>
+    <w:lsdException w:name="Hashtag" w:semiHidden="1" w:unhideWhenUsed="1"/>
+    <w:lsdException w:name="Unresolved Mention" w:semiHidden="1" w:unhideWhenUsed="1"/>
+    <w:lsdException w:name="Smart Link" w:semiHidden="1" w:unhideWhenUsed="1"/>
   </w:latentStyles>
   <w:style w:type="paragraph" w:default="1" w:styleId="Normal">
     <w:name w:val="Normal"/>
